--- a/DevOps/Docker-Kubernetes-All/Docker & Kubernetes The Practical Guide/Section 2 Docker Images & Containers The Core Building Bl/21. Building our own Image with a Dockerfile.docx
+++ b/DevOps/Docker-Kubernetes-All/Docker & Kubernetes The Practical Guide/Section 2 Docker Images & Containers The Core Building Bl/21. Building our own Image with a Dockerfile.docx
@@ -1,6 +1,6 @@
 
 <file path=word/document.xml><?xml version="1.0" encoding="utf-8"?>
-<w:document xmlns:wpc="http://schemas.microsoft.com/office/word/2010/wordprocessingCanvas" xmlns:cx="http://schemas.microsoft.com/office/drawing/2014/chartex" xmlns:cx1="http://schemas.microsoft.com/office/drawing/2015/9/8/chartex" xmlns:cx2="http://schemas.microsoft.com/office/drawing/2015/10/21/chartex" xmlns:cx3="http://schemas.microsoft.com/office/drawing/2016/5/9/chartex" xmlns:cx4="http://schemas.microsoft.com/office/drawing/2016/5/10/chartex" xmlns:cx5="http://schemas.microsoft.com/office/drawing/2016/5/11/chartex" xmlns:cx6="http://schemas.microsoft.com/office/drawing/2016/5/12/chartex" xmlns:cx7="http://schemas.microsoft.com/office/drawing/2016/5/13/chartex" xmlns:cx8="http://schemas.microsoft.com/office/drawing/2016/5/14/chartex" xmlns:mc="http://schemas.openxmlformats.org/markup-compatibility/2006" xmlns:aink="http://schemas.microsoft.com/office/drawing/2016/ink" xmlns:am3d="http://schemas.microsoft.com/office/drawing/2017/model3d" xmlns:o="urn:schemas-microsoft-com:office:office" xmlns:r="http://schemas.openxmlformats.org/officeDocument/2006/relationships" xmlns:m="http://schemas.openxmlformats.org/officeDocument/2006/math" xmlns:v="urn:schemas-microsoft-com:vml" xmlns:wp14="http://schemas.microsoft.com/office/word/2010/wordprocessingDrawing" xmlns:wp="http://schemas.openxmlformats.org/drawingml/2006/wordprocessingDrawing" xmlns:w10="urn:schemas-microsoft-com:office:word" xmlns:w="http://schemas.openxmlformats.org/wordprocessingml/2006/main" xmlns:w14="http://schemas.microsoft.com/office/word/2010/wordml" xmlns:w15="http://schemas.microsoft.com/office/word/2012/wordml" xmlns:w16cex="http://schemas.microsoft.com/office/word/2018/wordml/cex" xmlns:w16cid="http://schemas.microsoft.com/office/word/2016/wordml/cid" xmlns:w16="http://schemas.microsoft.com/office/word/2018/wordml" xmlns:w16sdtdh="http://schemas.microsoft.com/office/word/2020/wordml/sdtdatahash" xmlns:w16se="http://schemas.microsoft.com/office/word/2015/wordml/symex" xmlns:wpg="http://schemas.microsoft.com/office/word/2010/wordprocessingGroup" xmlns:wpi="http://schemas.microsoft.com/office/word/2010/wordprocessingInk" xmlns:wne="http://schemas.microsoft.com/office/word/2006/wordml" xmlns:wps="http://schemas.microsoft.com/office/word/2010/wordprocessingShape" mc:Ignorable="w14 w15 w16se w16cid w16 w16cex w16sdtdh wp14">
+<w:document xmlns:wpc="http://schemas.microsoft.com/office/word/2010/wordprocessingCanvas" xmlns:cx="http://schemas.microsoft.com/office/drawing/2014/chartex" xmlns:cx1="http://schemas.microsoft.com/office/drawing/2015/9/8/chartex" xmlns:cx2="http://schemas.microsoft.com/office/drawing/2015/10/21/chartex" xmlns:cx3="http://schemas.microsoft.com/office/drawing/2016/5/9/chartex" xmlns:cx4="http://schemas.microsoft.com/office/drawing/2016/5/10/chartex" xmlns:cx5="http://schemas.microsoft.com/office/drawing/2016/5/11/chartex" xmlns:cx6="http://schemas.microsoft.com/office/drawing/2016/5/12/chartex" xmlns:cx7="http://schemas.microsoft.com/office/drawing/2016/5/13/chartex" xmlns:cx8="http://schemas.microsoft.com/office/drawing/2016/5/14/chartex" xmlns:mc="http://schemas.openxmlformats.org/markup-compatibility/2006" xmlns:aink="http://schemas.microsoft.com/office/drawing/2016/ink" xmlns:am3d="http://schemas.microsoft.com/office/drawing/2017/model3d" xmlns:o="urn:schemas-microsoft-com:office:office" xmlns:oel="http://schemas.microsoft.com/office/2019/extlst" xmlns:r="http://schemas.openxmlformats.org/officeDocument/2006/relationships" xmlns:m="http://schemas.openxmlformats.org/officeDocument/2006/math" xmlns:v="urn:schemas-microsoft-com:vml" xmlns:wp14="http://schemas.microsoft.com/office/word/2010/wordprocessingDrawing" xmlns:wp="http://schemas.openxmlformats.org/drawingml/2006/wordprocessingDrawing" xmlns:w10="urn:schemas-microsoft-com:office:word" xmlns:w="http://schemas.openxmlformats.org/wordprocessingml/2006/main" xmlns:w14="http://schemas.microsoft.com/office/word/2010/wordml" xmlns:w15="http://schemas.microsoft.com/office/word/2012/wordml" xmlns:w16cex="http://schemas.microsoft.com/office/word/2018/wordml/cex" xmlns:w16cid="http://schemas.microsoft.com/office/word/2016/wordml/cid" xmlns:w16="http://schemas.microsoft.com/office/word/2018/wordml" xmlns:w16sdtdh="http://schemas.microsoft.com/office/word/2020/wordml/sdtdatahash" xmlns:w16se="http://schemas.microsoft.com/office/word/2015/wordml/symex" xmlns:wpg="http://schemas.microsoft.com/office/word/2010/wordprocessingGroup" xmlns:wpi="http://schemas.microsoft.com/office/word/2010/wordprocessingInk" xmlns:wne="http://schemas.microsoft.com/office/word/2006/wordml" xmlns:wps="http://schemas.microsoft.com/office/word/2010/wordprocessingShape" mc:Ignorable="w14 w15 w16se w16cid w16 w16cex w16sdtdh wp14">
   <w:background w:color="272727" w:themeColor="text1" w:themeTint="D8"/>
   <w:body>
     <w:p>
@@ -139,7 +139,21 @@
           <w:u w:val="none"/>
           <w:lang w:val="en-IN"/>
         </w:rPr>
-        <w:t>: Contains a set of instructions to build our own image.</w:t>
+        <w:t xml:space="preserve">: Contains a set of instructions </w:t>
+      </w:r>
+      <w:r>
+        <w:rPr>
+          <w:u w:val="none"/>
+          <w:lang w:val="en-IN"/>
+        </w:rPr>
+        <w:t xml:space="preserve">for Docker </w:t>
+      </w:r>
+      <w:r>
+        <w:rPr>
+          <w:u w:val="none"/>
+          <w:lang w:val="en-IN"/>
+        </w:rPr>
+        <w:t>to build our own image.</w:t>
       </w:r>
     </w:p>
     <w:p>
@@ -202,6 +216,49 @@
         <w:br/>
         <w:t>Maybe this image contains some OS layer only or also some other tools/dependencies/installed S/W like node.</w:t>
       </w:r>
+      <w:r>
+        <w:rPr>
+          <w:u w:val="none"/>
+          <w:lang w:val="en-IN"/>
+        </w:rPr>
+        <w:br/>
+        <w:t>Theoretically, we can build our own image from the scratch</w:t>
+      </w:r>
+      <w:r>
+        <w:rPr>
+          <w:u w:val="none"/>
+          <w:lang w:val="en-IN"/>
+        </w:rPr>
+        <w:t xml:space="preserve"> but of course, in any custom image you want some kind of OS Layer along with some software installed and of course for this, we have image </w:t>
+      </w:r>
+      <w:r>
+        <w:rPr>
+          <w:u w:val="none"/>
+          <w:lang w:val="en-IN"/>
+        </w:rPr>
+        <w:t>already based on which we make our own custom image.</w:t>
+      </w:r>
+      <w:r>
+        <w:rPr>
+          <w:u w:val="none"/>
+          <w:lang w:val="en-IN"/>
+        </w:rPr>
+        <w:t xml:space="preserve"> The </w:t>
+      </w:r>
+      <w:r>
+        <w:rPr>
+          <w:u w:val="none"/>
+          <w:lang w:val="en-IN"/>
+        </w:rPr>
+        <w:t>base image will be cached on the local system.</w:t>
+      </w:r>
+      <w:r>
+        <w:rPr>
+          <w:u w:val="none"/>
+          <w:lang w:val="en-IN"/>
+        </w:rPr>
+        <w:tab/>
+      </w:r>
     </w:p>
     <w:p>
       <w:pPr>
@@ -223,7 +280,7 @@
           <w:color w:val="FFC000"/>
           <w:lang w:val="en-IN"/>
         </w:rPr>
-        <w:t>RU</w:t>
+        <w:t>Copy</w:t>
       </w:r>
       <w:r>
         <w:rPr>
@@ -232,7 +289,7 @@
           <w:color w:val="FFC000"/>
           <w:lang w:val="en-IN"/>
         </w:rPr>
-        <w:t>N:</w:t>
+        <w:t>:</w:t>
       </w:r>
       <w:r>
         <w:rPr>
@@ -244,6 +301,13 @@
       </w:r>
       <w:r>
         <w:rPr>
+          <w:u w:val="none"/>
+          <w:lang w:val="en-IN"/>
+        </w:rPr>
+        <w:t xml:space="preserve"> To tell Docker which files/folders (present on our local system) should go into the image.</w:t>
+      </w:r>
+      <w:r>
+        <w:rPr>
           <w:color w:val="FFC000"/>
           <w:u w:val="none"/>
           <w:lang w:val="en-IN"/>
@@ -256,9 +320,9 @@
           <w:u w:val="none"/>
         </w:rPr>
         <w:drawing>
-          <wp:inline distT="0" distB="0" distL="0" distR="0" wp14:anchorId="65942B8F" wp14:editId="097A17F9">
-            <wp:extent cx="7651115" cy="1602740"/>
-            <wp:effectExtent l="0" t="0" r="6985" b="0"/>
+          <wp:inline distT="0" distB="0" distL="0" distR="0" wp14:anchorId="65942B8F" wp14:editId="204F0F0E">
+            <wp:extent cx="6243301" cy="1602740"/>
+            <wp:effectExtent l="0" t="0" r="5715" b="0"/>
             <wp:docPr id="3" name="Picture 3"/>
             <wp:cNvGraphicFramePr>
               <a:graphicFrameLocks xmlns:a="http://schemas.openxmlformats.org/drawingml/2006/main" noChangeAspect="1"/>
@@ -279,7 +343,7 @@
                   <pic:spPr>
                     <a:xfrm>
                       <a:off x="0" y="0"/>
-                      <a:ext cx="7651115" cy="1602740"/>
+                      <a:ext cx="6257937" cy="1606497"/>
                     </a:xfrm>
                     <a:prstGeom prst="rect">
                       <a:avLst/>
@@ -300,13 +364,349 @@
       <w:r>
         <w:rPr>
           <w:noProof/>
+        </w:rPr>
+        <w:br/>
+      </w:r>
+      <w:r>
+        <w:rPr>
+          <w:b/>
+          <w:bCs/>
+          <w:u w:val="none"/>
+          <w:lang w:val="en-IN"/>
+        </w:rPr>
+        <w:t xml:space="preserve">The </w:t>
+      </w:r>
+      <w:r>
+        <w:rPr>
+          <w:b/>
+          <w:bCs/>
+          <w:u w:val="none"/>
+          <w:lang w:val="en-IN"/>
+        </w:rPr>
+        <w:t>F</w:t>
+      </w:r>
+      <w:r>
+        <w:rPr>
+          <w:b/>
+          <w:bCs/>
+          <w:u w:val="none"/>
+          <w:lang w:val="en-IN"/>
+        </w:rPr>
+        <w:t xml:space="preserve">irst </w:t>
+      </w:r>
+      <w:r>
+        <w:rPr>
+          <w:b/>
+          <w:bCs/>
+          <w:u w:val="none"/>
+          <w:lang w:val="en-IN"/>
+        </w:rPr>
+        <w:t>D</w:t>
+      </w:r>
+      <w:r>
+        <w:rPr>
+          <w:b/>
+          <w:bCs/>
+          <w:u w:val="none"/>
+          <w:lang w:val="en-IN"/>
+        </w:rPr>
+        <w:t>ot</w:t>
+      </w:r>
+      <w:r>
+        <w:rPr>
+          <w:u w:val="none"/>
+          <w:lang w:val="en-IN"/>
+        </w:rPr>
+        <w:t xml:space="preserve">: </w:t>
+      </w:r>
+    </w:p>
+    <w:p>
+      <w:pPr>
+        <w:pStyle w:val="ListParagraph"/>
+        <w:numPr>
+          <w:ilvl w:val="2"/>
+          <w:numId w:val="13"/>
+        </w:numPr>
+        <w:rPr>
+          <w:b/>
+          <w:bCs/>
+          <w:lang w:val="en-IN"/>
+        </w:rPr>
+      </w:pPr>
+      <w:r>
+        <w:rPr>
+          <w:u w:val="none"/>
+          <w:lang w:val="en-IN"/>
+        </w:rPr>
+        <w:t xml:space="preserve">Specifies the path on our local system </w:t>
+      </w:r>
+      <w:r>
+        <w:rPr>
+          <w:u w:val="none"/>
+          <w:lang w:val="en-IN"/>
+        </w:rPr>
+        <w:t xml:space="preserve">(outside of image/container). </w:t>
+      </w:r>
+    </w:p>
+    <w:p>
+      <w:pPr>
+        <w:pStyle w:val="ListParagraph"/>
+        <w:numPr>
+          <w:ilvl w:val="2"/>
+          <w:numId w:val="13"/>
+        </w:numPr>
+        <w:rPr>
+          <w:b/>
+          <w:bCs/>
+          <w:lang w:val="en-IN"/>
+        </w:rPr>
+      </w:pPr>
+      <w:r>
+        <w:rPr>
+          <w:u w:val="none"/>
+          <w:lang w:val="en-IN"/>
+        </w:rPr>
+        <w:t xml:space="preserve">The path will be the </w:t>
+      </w:r>
+      <w:r>
+        <w:rPr>
+          <w:u w:val="none"/>
+          <w:lang w:val="en-IN"/>
+        </w:rPr>
+        <w:t xml:space="preserve">folder containing Dockerfile. In our case, it is the folder -&gt; </w:t>
+      </w:r>
+      <w:r>
+        <w:rPr>
+          <w:b/>
+          <w:bCs/>
+          <w:u w:val="none"/>
+          <w:lang w:val="en-IN"/>
+        </w:rPr>
+        <w:t>DOCKER-COMPLETE</w:t>
+      </w:r>
+      <w:r>
+        <w:rPr>
+          <w:u w:val="none"/>
+          <w:lang w:val="en-IN"/>
+        </w:rPr>
+        <w:t xml:space="preserve">. </w:t>
+      </w:r>
+    </w:p>
+    <w:p>
+      <w:pPr>
+        <w:pStyle w:val="ListParagraph"/>
+        <w:numPr>
+          <w:ilvl w:val="2"/>
+          <w:numId w:val="13"/>
+        </w:numPr>
+        <w:rPr>
+          <w:b/>
+          <w:bCs/>
+          <w:lang w:val="en-IN"/>
+        </w:rPr>
+      </w:pPr>
+      <w:r>
+        <w:rPr>
+          <w:u w:val="none"/>
+          <w:lang w:val="en-IN"/>
+        </w:rPr>
+        <w:t>So</w:t>
+      </w:r>
+      <w:r>
+        <w:rPr>
+          <w:u w:val="none"/>
+          <w:lang w:val="en-IN"/>
+        </w:rPr>
+        <w:t>,</w:t>
+      </w:r>
+      <w:r>
+        <w:rPr>
+          <w:u w:val="none"/>
+          <w:lang w:val="en-IN"/>
+        </w:rPr>
+        <w:t xml:space="preserve"> all the files/folders excluding Dockerfile will be copied into the image. </w:t>
+      </w:r>
+    </w:p>
+    <w:p>
+      <w:pPr>
+        <w:pStyle w:val="ListParagraph"/>
+        <w:ind w:left="1440"/>
+        <w:rPr>
+          <w:b/>
+          <w:bCs/>
+          <w:u w:val="none"/>
+          <w:lang w:val="en-IN"/>
+        </w:rPr>
+      </w:pPr>
+      <w:r>
+        <w:rPr>
+          <w:b/>
+          <w:bCs/>
+          <w:u w:val="none"/>
+          <w:lang w:val="en-IN"/>
+        </w:rPr>
+        <w:t xml:space="preserve">The </w:t>
+      </w:r>
+      <w:r>
+        <w:rPr>
+          <w:b/>
+          <w:bCs/>
+          <w:u w:val="none"/>
+          <w:lang w:val="en-IN"/>
+        </w:rPr>
+        <w:t>Second Dot:</w:t>
+      </w:r>
+      <w:r>
+        <w:rPr>
+          <w:b/>
+          <w:bCs/>
+          <w:u w:val="none"/>
+          <w:lang w:val="en-IN"/>
+        </w:rPr>
+        <w:t xml:space="preserve"> </w:t>
+      </w:r>
+    </w:p>
+    <w:p>
+      <w:pPr>
+        <w:pStyle w:val="ListParagraph"/>
+        <w:numPr>
+          <w:ilvl w:val="0"/>
+          <w:numId w:val="14"/>
+        </w:numPr>
+        <w:rPr>
+          <w:b/>
+          <w:bCs/>
+          <w:lang w:val="en-IN"/>
+        </w:rPr>
+      </w:pPr>
+      <w:r>
+        <w:rPr>
+          <w:u w:val="none"/>
+          <w:lang w:val="en-IN"/>
+        </w:rPr>
+        <w:t xml:space="preserve">First note that an image/container has its own internal file system which is hidden away from us that is totally </w:t>
+      </w:r>
+      <w:r>
+        <w:rPr>
+          <w:u w:val="none"/>
+          <w:lang w:val="en-IN"/>
+        </w:rPr>
+        <w:t xml:space="preserve">detached </w:t>
+      </w:r>
+      <w:r>
+        <w:rPr>
+          <w:u w:val="none"/>
+          <w:lang w:val="en-IN"/>
+        </w:rPr>
+        <w:t>from our host file system.</w:t>
+      </w:r>
+    </w:p>
+    <w:p>
+      <w:pPr>
+        <w:pStyle w:val="ListParagraph"/>
+        <w:numPr>
+          <w:ilvl w:val="0"/>
+          <w:numId w:val="14"/>
+        </w:numPr>
+        <w:rPr>
+          <w:b/>
+          <w:bCs/>
+          <w:lang w:val="en-IN"/>
+        </w:rPr>
+      </w:pPr>
+      <w:r>
+        <w:rPr>
+          <w:u w:val="none"/>
+          <w:lang w:val="en-IN"/>
+        </w:rPr>
+        <w:t>The 2</w:t>
+      </w:r>
+      <w:r>
+        <w:rPr>
+          <w:u w:val="none"/>
+          <w:vertAlign w:val="superscript"/>
+          <w:lang w:val="en-IN"/>
+        </w:rPr>
+        <w:t>nd</w:t>
+      </w:r>
+      <w:r>
+        <w:rPr>
+          <w:u w:val="none"/>
+          <w:lang w:val="en-IN"/>
+        </w:rPr>
+        <w:t xml:space="preserve"> dot represents the </w:t>
+      </w:r>
+      <w:r>
+        <w:rPr>
+          <w:u w:val="none"/>
+          <w:lang w:val="en-IN"/>
+        </w:rPr>
+        <w:t xml:space="preserve">root Dir of the internal file system of the image. </w:t>
+      </w:r>
+    </w:p>
+    <w:p>
+      <w:pPr>
+        <w:pStyle w:val="ListParagraph"/>
+        <w:numPr>
+          <w:ilvl w:val="0"/>
+          <w:numId w:val="14"/>
+        </w:numPr>
+        <w:rPr>
+          <w:b/>
+          <w:bCs/>
+          <w:lang w:val="en-IN"/>
+        </w:rPr>
+      </w:pPr>
+      <w:r>
+        <w:rPr>
+          <w:b/>
+          <w:bCs/>
+          <w:lang w:val="en-IN"/>
+        </w:rPr>
+        <w:t>NOTE</w:t>
+      </w:r>
+      <w:r>
+        <w:rPr>
+          <w:u w:val="none"/>
+          <w:lang w:val="en-IN"/>
+        </w:rPr>
+        <w:t>: Better not to use root Dir. So, in place of 2</w:t>
+      </w:r>
+      <w:r>
+        <w:rPr>
+          <w:u w:val="none"/>
+          <w:vertAlign w:val="superscript"/>
+          <w:lang w:val="en-IN"/>
+        </w:rPr>
+        <w:t>nd</w:t>
+      </w:r>
+      <w:r>
+        <w:rPr>
+          <w:u w:val="none"/>
+          <w:lang w:val="en-IN"/>
+        </w:rPr>
+        <w:t xml:space="preserve"> dot we will use /app wherein we will copy our codes.</w:t>
+      </w:r>
+    </w:p>
+    <w:p>
+      <w:pPr>
+        <w:ind w:left="1440"/>
+        <w:rPr>
+          <w:b/>
+          <w:bCs/>
+          <w:lang w:val="en-IN"/>
+        </w:rPr>
+      </w:pPr>
+      <w:r>
+        <w:rPr>
+          <w:noProof/>
           <w:u w:val="none"/>
         </w:rPr>
         <w:drawing>
-          <wp:inline distT="0" distB="0" distL="0" distR="0" wp14:anchorId="1CEC9545" wp14:editId="6ACA9914">
-            <wp:extent cx="7651115" cy="1487170"/>
-            <wp:effectExtent l="0" t="0" r="6985" b="0"/>
-            <wp:docPr id="5" name="Picture 5"/>
+          <wp:inline distT="0" distB="0" distL="0" distR="0" wp14:anchorId="62563382" wp14:editId="1E6A8CCC">
+            <wp:extent cx="6224257" cy="1687672"/>
+            <wp:effectExtent l="0" t="0" r="5715" b="8255"/>
+            <wp:docPr id="4" name="Picture 4"/>
             <wp:cNvGraphicFramePr>
               <a:graphicFrameLocks xmlns:a="http://schemas.openxmlformats.org/drawingml/2006/main" noChangeAspect="1"/>
             </wp:cNvGraphicFramePr>
@@ -326,7 +726,7 @@
                   <pic:spPr>
                     <a:xfrm>
                       <a:off x="0" y="0"/>
-                      <a:ext cx="7651115" cy="1487170"/>
+                      <a:ext cx="6234074" cy="1690334"/>
                     </a:xfrm>
                     <a:prstGeom prst="rect">
                       <a:avLst/>
@@ -338,28 +738,37 @@
           </wp:inline>
         </w:drawing>
       </w:r>
+    </w:p>
+    <w:p>
+      <w:pPr>
+        <w:pStyle w:val="ListParagraph"/>
+        <w:numPr>
+          <w:ilvl w:val="1"/>
+          <w:numId w:val="13"/>
+        </w:numPr>
+        <w:rPr>
+          <w:b/>
+          <w:bCs/>
+          <w:lang w:val="en-IN"/>
+        </w:rPr>
+      </w:pPr>
       <w:r>
         <w:rPr>
           <w:noProof/>
         </w:rPr>
-        <w:t xml:space="preserve"> </w:t>
+        <w:lastRenderedPageBreak/>
+        <w:br/>
       </w:r>
       <w:r>
         <w:rPr>
           <w:noProof/>
-        </w:rPr>
-        <w:t xml:space="preserve"> </w:t>
-      </w:r>
-      <w:r>
-        <w:rPr>
-          <w:noProof/>
           <w:u w:val="none"/>
         </w:rPr>
         <w:drawing>
-          <wp:inline distT="0" distB="0" distL="0" distR="0" wp14:anchorId="16E7AA0F" wp14:editId="18363F47">
-            <wp:extent cx="7651115" cy="1529715"/>
-            <wp:effectExtent l="0" t="0" r="6985" b="0"/>
-            <wp:docPr id="6" name="Picture 6"/>
+          <wp:inline distT="0" distB="0" distL="0" distR="0" wp14:anchorId="1CEC9545" wp14:editId="418EC327">
+            <wp:extent cx="6252355" cy="1487170"/>
+            <wp:effectExtent l="0" t="0" r="0" b="0"/>
+            <wp:docPr id="5" name="Picture 5"/>
             <wp:cNvGraphicFramePr>
               <a:graphicFrameLocks xmlns:a="http://schemas.openxmlformats.org/drawingml/2006/main" noChangeAspect="1"/>
             </wp:cNvGraphicFramePr>
@@ -367,7 +776,7 @@
               <a:graphicData uri="http://schemas.openxmlformats.org/drawingml/2006/picture">
                 <pic:pic xmlns:pic="http://schemas.openxmlformats.org/drawingml/2006/picture">
                   <pic:nvPicPr>
-                    <pic:cNvPr id="1" name=""/>
+                    <pic:cNvPr id="5" name="Picture 5"/>
                     <pic:cNvPicPr/>
                   </pic:nvPicPr>
                   <pic:blipFill>
@@ -379,7 +788,7 @@
                   <pic:spPr>
                     <a:xfrm>
                       <a:off x="0" y="0"/>
-                      <a:ext cx="7651115" cy="1529715"/>
+                      <a:ext cx="6262109" cy="1489490"/>
                     </a:xfrm>
                     <a:prstGeom prst="rect">
                       <a:avLst/>
@@ -391,6 +800,18 @@
           </wp:inline>
         </w:drawing>
       </w:r>
+      <w:r>
+        <w:rPr>
+          <w:noProof/>
+        </w:rPr>
+        <w:t xml:space="preserve"> </w:t>
+      </w:r>
+      <w:r>
+        <w:rPr>
+          <w:noProof/>
+        </w:rPr>
+        <w:t xml:space="preserve"> </w:t>
+      </w:r>
     </w:p>
     <w:p>
       <w:pPr>
@@ -405,12 +826,21 @@
           <w:lang w:val="en-IN"/>
         </w:rPr>
       </w:pPr>
+      <w:r>
+        <w:rPr>
+          <w:b/>
+          <w:bCs/>
+          <w:color w:val="FFC000"/>
+          <w:lang w:val="en-IN"/>
+        </w:rPr>
+        <w:t xml:space="preserve">RUN: </w:t>
+      </w:r>
     </w:p>
     <w:p>
       <w:pPr>
         <w:pStyle w:val="ListParagraph"/>
         <w:numPr>
-          <w:ilvl w:val="1"/>
+          <w:ilvl w:val="2"/>
           <w:numId w:val="13"/>
         </w:numPr>
         <w:rPr>
@@ -421,30 +851,201 @@
       </w:pPr>
       <w:r>
         <w:rPr>
-          <w:b/>
-          <w:bCs/>
-          <w:lang w:val="en-IN"/>
-        </w:rPr>
-        <w:t>CMD:</w:t>
-      </w:r>
-      <w:r>
-        <w:rPr>
-          <w:b/>
-          <w:bCs/>
+          <w:u w:val="none"/>
+          <w:lang w:val="en-IN"/>
+        </w:rPr>
+        <w:t xml:space="preserve">To run a command. </w:t>
+      </w:r>
+      <w:r>
+        <w:rPr>
+          <w:u w:val="none"/>
           <w:lang w:val="en-IN"/>
         </w:rPr>
         <w:br/>
-      </w:r>
+        <w:t>Such as we want to run “</w:t>
+      </w:r>
+      <w:proofErr w:type="spellStart"/>
+      <w:r>
+        <w:rPr>
+          <w:u w:val="none"/>
+          <w:lang w:val="en-IN"/>
+        </w:rPr>
+        <w:t>npm</w:t>
+      </w:r>
+      <w:proofErr w:type="spellEnd"/>
+      <w:r>
+        <w:rPr>
+          <w:u w:val="none"/>
+          <w:lang w:val="en-IN"/>
+        </w:rPr>
+        <w:t xml:space="preserve"> install” command in the folder app (in image) as app folder contains </w:t>
+      </w:r>
+      <w:proofErr w:type="spellStart"/>
+      <w:r>
+        <w:rPr>
+          <w:u w:val="none"/>
+          <w:lang w:val="en-IN"/>
+        </w:rPr>
+        <w:t>package.json</w:t>
+      </w:r>
+      <w:proofErr w:type="spellEnd"/>
+      <w:r>
+        <w:rPr>
+          <w:u w:val="none"/>
+          <w:lang w:val="en-IN"/>
+        </w:rPr>
+        <w:t>.</w:t>
+      </w:r>
+    </w:p>
+    <w:p>
+      <w:pPr>
+        <w:pStyle w:val="ListParagraph"/>
+        <w:numPr>
+          <w:ilvl w:val="2"/>
+          <w:numId w:val="13"/>
+        </w:numPr>
+        <w:rPr>
+          <w:b/>
+          <w:bCs/>
+          <w:lang w:val="en-IN"/>
+        </w:rPr>
+      </w:pPr>
+      <w:r>
+        <w:rPr>
+          <w:u w:val="none"/>
+          <w:lang w:val="en-IN"/>
+        </w:rPr>
+        <w:t>How to run a command?</w:t>
+      </w:r>
+      <w:r>
+        <w:rPr>
+          <w:u w:val="none"/>
+          <w:lang w:val="en-IN"/>
+        </w:rPr>
+        <w:br/>
+        <w:t xml:space="preserve">Answer </w:t>
+      </w:r>
+      <w:r>
+        <w:rPr>
+          <w:u w:val="none"/>
+          <w:lang w:val="en-IN"/>
+        </w:rPr>
+        <w:sym w:font="Wingdings" w:char="F0E8"/>
+      </w:r>
+      <w:r>
+        <w:rPr>
+          <w:u w:val="none"/>
+          <w:lang w:val="en-IN"/>
+        </w:rPr>
+        <w:t xml:space="preserve"> “RUN </w:t>
+      </w:r>
+      <w:proofErr w:type="spellStart"/>
+      <w:r>
+        <w:rPr>
+          <w:u w:val="none"/>
+          <w:lang w:val="en-IN"/>
+        </w:rPr>
+        <w:t>npm</w:t>
+      </w:r>
+      <w:proofErr w:type="spellEnd"/>
+      <w:r>
+        <w:rPr>
+          <w:u w:val="none"/>
+          <w:lang w:val="en-IN"/>
+        </w:rPr>
+        <w:t xml:space="preserve"> install”.</w:t>
+      </w:r>
+    </w:p>
+    <w:p>
+      <w:pPr>
+        <w:pStyle w:val="ListParagraph"/>
+        <w:numPr>
+          <w:ilvl w:val="2"/>
+          <w:numId w:val="13"/>
+        </w:numPr>
+        <w:rPr>
+          <w:b/>
+          <w:bCs/>
+          <w:lang w:val="en-IN"/>
+        </w:rPr>
+      </w:pPr>
+      <w:r>
+        <w:rPr>
+          <w:u w:val="none"/>
+          <w:lang w:val="en-IN"/>
+        </w:rPr>
+        <w:t>But the command will be run in Docker file system</w:t>
+      </w:r>
+      <w:r>
+        <w:rPr>
+          <w:u w:val="none"/>
+          <w:lang w:val="en-IN"/>
+        </w:rPr>
+        <w:t xml:space="preserve">’s root </w:t>
+      </w:r>
+      <w:proofErr w:type="gramStart"/>
+      <w:r>
+        <w:rPr>
+          <w:u w:val="none"/>
+          <w:lang w:val="en-IN"/>
+        </w:rPr>
+        <w:t>Dir</w:t>
+      </w:r>
+      <w:proofErr w:type="gramEnd"/>
+      <w:r>
+        <w:rPr>
+          <w:u w:val="none"/>
+          <w:lang w:val="en-IN"/>
+        </w:rPr>
+        <w:t xml:space="preserve"> but we want to run it in app folder of the Docker’s file system.</w:t>
+      </w:r>
+      <w:r>
+        <w:rPr>
+          <w:u w:val="none"/>
+          <w:lang w:val="en-IN"/>
+        </w:rPr>
+        <w:br/>
+      </w:r>
+      <w:r>
+        <w:rPr>
+          <w:b/>
+          <w:bCs/>
+          <w:u w:val="none"/>
+          <w:lang w:val="en-IN"/>
+        </w:rPr>
+        <w:t>Solution</w:t>
+      </w:r>
+      <w:r>
+        <w:rPr>
+          <w:u w:val="none"/>
+          <w:lang w:val="en-IN"/>
+        </w:rPr>
+        <w:t>: Use Docker command WORKDIR.</w:t>
+      </w:r>
+    </w:p>
+    <w:p>
+      <w:pPr>
+        <w:pStyle w:val="ListParagraph"/>
+        <w:numPr>
+          <w:ilvl w:val="2"/>
+          <w:numId w:val="13"/>
+        </w:numPr>
+        <w:rPr>
+          <w:b/>
+          <w:bCs/>
+          <w:lang w:val="en-IN"/>
+        </w:rPr>
+      </w:pPr>
       <w:r>
         <w:rPr>
           <w:noProof/>
           <w:u w:val="none"/>
         </w:rPr>
         <w:drawing>
-          <wp:inline distT="0" distB="0" distL="0" distR="0" wp14:anchorId="7D68197E" wp14:editId="78C0EF3A">
-            <wp:extent cx="7651115" cy="454660"/>
-            <wp:effectExtent l="0" t="0" r="6985" b="2540"/>
-            <wp:docPr id="7" name="Picture 7"/>
+          <wp:inline distT="0" distB="0" distL="0" distR="0" wp14:anchorId="16E7AA0F" wp14:editId="0D355A74">
+            <wp:extent cx="5799292" cy="1529620"/>
+            <wp:effectExtent l="0" t="0" r="0" b="0"/>
+            <wp:docPr id="6" name="Picture 6"/>
             <wp:cNvGraphicFramePr>
               <a:graphicFrameLocks xmlns:a="http://schemas.openxmlformats.org/drawingml/2006/main" noChangeAspect="1"/>
             </wp:cNvGraphicFramePr>
@@ -464,7 +1065,7 @@
                   <pic:spPr>
                     <a:xfrm>
                       <a:off x="0" y="0"/>
-                      <a:ext cx="7651115" cy="454660"/>
+                      <a:ext cx="5849295" cy="1542809"/>
                     </a:xfrm>
                     <a:prstGeom prst="rect">
                       <a:avLst/>
@@ -496,33 +1097,32 @@
           <w:bCs/>
           <w:lang w:val="en-IN"/>
         </w:rPr>
-        <w:lastRenderedPageBreak/>
-        <w:t>EXPOSE:</w:t>
-      </w:r>
-      <w:r>
-        <w:rPr>
-          <w:u w:val="none"/>
-          <w:lang w:val="en-IN"/>
-        </w:rPr>
-        <w:t xml:space="preserve"> To expose a certain port to our local system (To our machine which will run this container).</w:t>
-      </w:r>
-      <w:r>
-        <w:rPr>
-          <w:u w:val="none"/>
-          <w:lang w:val="en-IN"/>
-        </w:rPr>
-        <w:br/>
-      </w:r>
+        <w:t>WORKDIR:</w:t>
+      </w:r>
+    </w:p>
+    <w:p>
+      <w:pPr>
+        <w:pStyle w:val="ListParagraph"/>
+        <w:numPr>
+          <w:ilvl w:val="2"/>
+          <w:numId w:val="13"/>
+        </w:numPr>
+        <w:rPr>
+          <w:b/>
+          <w:bCs/>
+          <w:lang w:val="en-IN"/>
+        </w:rPr>
+      </w:pPr>
       <w:r>
         <w:rPr>
           <w:noProof/>
           <w:u w:val="none"/>
         </w:rPr>
         <w:drawing>
-          <wp:inline distT="0" distB="0" distL="0" distR="0" wp14:anchorId="2525B44F" wp14:editId="518F049B">
-            <wp:extent cx="6668814" cy="2320290"/>
-            <wp:effectExtent l="0" t="0" r="0" b="3810"/>
-            <wp:docPr id="8" name="Picture 8"/>
+          <wp:inline distT="0" distB="0" distL="0" distR="0" wp14:anchorId="66507C95" wp14:editId="38C846B5">
+            <wp:extent cx="4076700" cy="1333500"/>
+            <wp:effectExtent l="0" t="0" r="0" b="0"/>
+            <wp:docPr id="9" name="Picture 9"/>
             <wp:cNvGraphicFramePr>
               <a:graphicFrameLocks xmlns:a="http://schemas.openxmlformats.org/drawingml/2006/main" noChangeAspect="1"/>
             </wp:cNvGraphicFramePr>
@@ -542,6 +1142,737 @@
                   <pic:spPr>
                     <a:xfrm>
                       <a:off x="0" y="0"/>
+                      <a:ext cx="4076700" cy="1333500"/>
+                    </a:xfrm>
+                    <a:prstGeom prst="rect">
+                      <a:avLst/>
+                    </a:prstGeom>
+                  </pic:spPr>
+                </pic:pic>
+              </a:graphicData>
+            </a:graphic>
+          </wp:inline>
+        </w:drawing>
+      </w:r>
+    </w:p>
+    <w:p>
+      <w:pPr>
+        <w:pStyle w:val="ListParagraph"/>
+        <w:numPr>
+          <w:ilvl w:val="2"/>
+          <w:numId w:val="13"/>
+        </w:numPr>
+        <w:rPr>
+          <w:b/>
+          <w:bCs/>
+          <w:lang w:val="en-IN"/>
+        </w:rPr>
+      </w:pPr>
+      <w:r>
+        <w:rPr>
+          <w:u w:val="none"/>
+          <w:lang w:val="en-IN"/>
+        </w:rPr>
+        <w:t>In the</w:t>
+      </w:r>
+      <w:r>
+        <w:rPr>
+          <w:u w:val="none"/>
+          <w:lang w:val="en-IN"/>
+        </w:rPr>
+        <w:t xml:space="preserve"> </w:t>
+      </w:r>
+      <w:r>
+        <w:rPr>
+          <w:u w:val="none"/>
+          <w:lang w:val="en-IN"/>
+        </w:rPr>
+        <w:t>below slide</w:t>
+      </w:r>
+      <w:r>
+        <w:rPr>
+          <w:u w:val="none"/>
+          <w:lang w:val="en-IN"/>
+        </w:rPr>
+        <w:t>, the instruction at Line#5 is wrong. Replace with the following command.</w:t>
+      </w:r>
+      <w:r>
+        <w:rPr>
+          <w:u w:val="none"/>
+          <w:lang w:val="en-IN"/>
+        </w:rPr>
+        <w:br/>
+        <w:t xml:space="preserve">COPY </w:t>
+      </w:r>
+      <w:r>
+        <w:rPr>
+          <w:b/>
+          <w:bCs/>
+          <w:sz w:val="22"/>
+          <w:szCs w:val="22"/>
+          <w:u w:val="none"/>
+          <w:lang w:val="en-IN"/>
+        </w:rPr>
+        <w:t>. .</w:t>
+      </w:r>
+      <w:r>
+        <w:rPr>
+          <w:u w:val="none"/>
+          <w:lang w:val="en-IN"/>
+        </w:rPr>
+        <w:t>/</w:t>
+      </w:r>
+      <w:r>
+        <w:rPr>
+          <w:u w:val="none"/>
+          <w:lang w:val="en-IN"/>
+        </w:rPr>
+        <w:br/>
+        <w:t xml:space="preserve">The </w:t>
+      </w:r>
+      <w:r>
+        <w:rPr>
+          <w:b/>
+          <w:bCs/>
+          <w:sz w:val="22"/>
+          <w:szCs w:val="22"/>
+          <w:u w:val="none"/>
+          <w:lang w:val="en-IN"/>
+        </w:rPr>
+        <w:t>.</w:t>
+      </w:r>
+      <w:r>
+        <w:rPr>
+          <w:u w:val="none"/>
+          <w:lang w:val="en-IN"/>
+        </w:rPr>
+        <w:t>/</w:t>
+      </w:r>
+      <w:r>
+        <w:rPr>
+          <w:u w:val="none"/>
+          <w:lang w:val="en-IN"/>
+        </w:rPr>
+        <w:t xml:space="preserve"> is relative app where as /app is absolute path.</w:t>
+      </w:r>
+      <w:r>
+        <w:rPr>
+          <w:u w:val="none"/>
+          <w:lang w:val="en-IN"/>
+        </w:rPr>
+        <w:br/>
+      </w:r>
+      <w:r>
+        <w:rPr>
+          <w:noProof/>
+          <w:u w:val="none"/>
+        </w:rPr>
+        <w:drawing>
+          <wp:inline distT="0" distB="0" distL="0" distR="0" wp14:anchorId="04FBBD94" wp14:editId="2AB56504">
+            <wp:extent cx="5408974" cy="1657350"/>
+            <wp:effectExtent l="0" t="0" r="1270" b="0"/>
+            <wp:docPr id="10" name="Picture 10" descr="Text&#10;&#10;Description automatically generated"/>
+            <wp:cNvGraphicFramePr>
+              <a:graphicFrameLocks xmlns:a="http://schemas.openxmlformats.org/drawingml/2006/main" noChangeAspect="1"/>
+            </wp:cNvGraphicFramePr>
+            <a:graphic xmlns:a="http://schemas.openxmlformats.org/drawingml/2006/main">
+              <a:graphicData uri="http://schemas.openxmlformats.org/drawingml/2006/picture">
+                <pic:pic xmlns:pic="http://schemas.openxmlformats.org/drawingml/2006/picture">
+                  <pic:nvPicPr>
+                    <pic:cNvPr id="10" name="Picture 10" descr="Text&#10;&#10;Description automatically generated"/>
+                    <pic:cNvPicPr/>
+                  </pic:nvPicPr>
+                  <pic:blipFill>
+                    <a:blip r:embed="rId13"/>
+                    <a:stretch>
+                      <a:fillRect/>
+                    </a:stretch>
+                  </pic:blipFill>
+                  <pic:spPr>
+                    <a:xfrm>
+                      <a:off x="0" y="0"/>
+                      <a:ext cx="5415513" cy="1659354"/>
+                    </a:xfrm>
+                    <a:prstGeom prst="rect">
+                      <a:avLst/>
+                    </a:prstGeom>
+                  </pic:spPr>
+                </pic:pic>
+              </a:graphicData>
+            </a:graphic>
+          </wp:inline>
+        </w:drawing>
+      </w:r>
+      <w:r>
+        <w:rPr>
+          <w:b/>
+          <w:bCs/>
+          <w:lang w:val="en-IN"/>
+        </w:rPr>
+        <w:br/>
+      </w:r>
+    </w:p>
+    <w:p>
+      <w:pPr>
+        <w:pStyle w:val="ListParagraph"/>
+        <w:numPr>
+          <w:ilvl w:val="1"/>
+          <w:numId w:val="13"/>
+        </w:numPr>
+        <w:rPr>
+          <w:b/>
+          <w:bCs/>
+          <w:lang w:val="en-IN"/>
+        </w:rPr>
+      </w:pPr>
+      <w:r>
+        <w:rPr>
+          <w:b/>
+          <w:bCs/>
+          <w:lang w:val="en-IN"/>
+        </w:rPr>
+        <w:t>CMD:</w:t>
+      </w:r>
+    </w:p>
+    <w:p>
+      <w:pPr>
+        <w:pStyle w:val="ListParagraph"/>
+        <w:numPr>
+          <w:ilvl w:val="2"/>
+          <w:numId w:val="13"/>
+        </w:numPr>
+        <w:rPr>
+          <w:b/>
+          <w:bCs/>
+          <w:lang w:val="en-IN"/>
+        </w:rPr>
+      </w:pPr>
+      <w:r>
+        <w:rPr>
+          <w:u w:val="none"/>
+          <w:lang w:val="en-IN"/>
+        </w:rPr>
+        <w:lastRenderedPageBreak/>
+        <w:t>To setup an initial instruction which will be executed on the container as soon as a container will be created out of an image.</w:t>
+      </w:r>
+      <w:r>
+        <w:rPr>
+          <w:u w:val="none"/>
+          <w:lang w:val="en-IN"/>
+        </w:rPr>
+        <w:br/>
+      </w:r>
+      <w:r>
+        <w:rPr>
+          <w:noProof/>
+          <w:u w:val="none"/>
+        </w:rPr>
+        <w:drawing>
+          <wp:inline distT="0" distB="0" distL="0" distR="0" wp14:anchorId="60AB24ED" wp14:editId="1C325D8F">
+            <wp:extent cx="6211614" cy="1917700"/>
+            <wp:effectExtent l="0" t="0" r="0" b="6350"/>
+            <wp:docPr id="11" name="Picture 11" descr="Text&#10;&#10;Description automatically generated"/>
+            <wp:cNvGraphicFramePr>
+              <a:graphicFrameLocks xmlns:a="http://schemas.openxmlformats.org/drawingml/2006/main" noChangeAspect="1"/>
+            </wp:cNvGraphicFramePr>
+            <a:graphic xmlns:a="http://schemas.openxmlformats.org/drawingml/2006/main">
+              <a:graphicData uri="http://schemas.openxmlformats.org/drawingml/2006/picture">
+                <pic:pic xmlns:pic="http://schemas.openxmlformats.org/drawingml/2006/picture">
+                  <pic:nvPicPr>
+                    <pic:cNvPr id="11" name="Picture 11" descr="Text&#10;&#10;Description automatically generated"/>
+                    <pic:cNvPicPr/>
+                  </pic:nvPicPr>
+                  <pic:blipFill>
+                    <a:blip r:embed="rId14"/>
+                    <a:stretch>
+                      <a:fillRect/>
+                    </a:stretch>
+                  </pic:blipFill>
+                  <pic:spPr>
+                    <a:xfrm>
+                      <a:off x="0" y="0"/>
+                      <a:ext cx="6222069" cy="1920928"/>
+                    </a:xfrm>
+                    <a:prstGeom prst="rect">
+                      <a:avLst/>
+                    </a:prstGeom>
+                  </pic:spPr>
+                </pic:pic>
+              </a:graphicData>
+            </a:graphic>
+          </wp:inline>
+        </w:drawing>
+      </w:r>
+    </w:p>
+    <w:p>
+      <w:pPr>
+        <w:pStyle w:val="ListParagraph"/>
+        <w:numPr>
+          <w:ilvl w:val="2"/>
+          <w:numId w:val="13"/>
+        </w:numPr>
+        <w:rPr>
+          <w:b/>
+          <w:bCs/>
+          <w:lang w:val="en-IN"/>
+        </w:rPr>
+      </w:pPr>
+      <w:r>
+        <w:rPr>
+          <w:u w:val="none"/>
+          <w:lang w:val="en-IN"/>
+        </w:rPr>
+        <w:t>Command:</w:t>
+      </w:r>
+    </w:p>
+    <w:p>
+      <w:pPr>
+        <w:pStyle w:val="ListParagraph"/>
+        <w:numPr>
+          <w:ilvl w:val="3"/>
+          <w:numId w:val="13"/>
+        </w:numPr>
+        <w:rPr>
+          <w:u w:val="none"/>
+          <w:lang w:val="en-IN"/>
+        </w:rPr>
+      </w:pPr>
+      <w:r>
+        <w:rPr>
+          <w:noProof/>
+          <w:u w:val="none"/>
+        </w:rPr>
+        <w:drawing>
+          <wp:inline distT="0" distB="0" distL="0" distR="0" wp14:anchorId="5230E846" wp14:editId="468C244E">
+            <wp:extent cx="5700194" cy="409575"/>
+            <wp:effectExtent l="0" t="0" r="0" b="0"/>
+            <wp:docPr id="12" name="Picture 12"/>
+            <wp:cNvGraphicFramePr>
+              <a:graphicFrameLocks xmlns:a="http://schemas.openxmlformats.org/drawingml/2006/main" noChangeAspect="1"/>
+            </wp:cNvGraphicFramePr>
+            <a:graphic xmlns:a="http://schemas.openxmlformats.org/drawingml/2006/main">
+              <a:graphicData uri="http://schemas.openxmlformats.org/drawingml/2006/picture">
+                <pic:pic xmlns:pic="http://schemas.openxmlformats.org/drawingml/2006/picture">
+                  <pic:nvPicPr>
+                    <pic:cNvPr id="1" name=""/>
+                    <pic:cNvPicPr/>
+                  </pic:nvPicPr>
+                  <pic:blipFill>
+                    <a:blip r:embed="rId15"/>
+                    <a:stretch>
+                      <a:fillRect/>
+                    </a:stretch>
+                  </pic:blipFill>
+                  <pic:spPr>
+                    <a:xfrm>
+                      <a:off x="0" y="0"/>
+                      <a:ext cx="5707947" cy="410132"/>
+                    </a:xfrm>
+                    <a:prstGeom prst="rect">
+                      <a:avLst/>
+                    </a:prstGeom>
+                  </pic:spPr>
+                </pic:pic>
+              </a:graphicData>
+            </a:graphic>
+          </wp:inline>
+        </w:drawing>
+      </w:r>
+    </w:p>
+    <w:p>
+      <w:pPr>
+        <w:pStyle w:val="ListParagraph"/>
+        <w:numPr>
+          <w:ilvl w:val="2"/>
+          <w:numId w:val="13"/>
+        </w:numPr>
+        <w:rPr>
+          <w:b/>
+          <w:bCs/>
+          <w:lang w:val="en-IN"/>
+        </w:rPr>
+      </w:pPr>
+      <w:r>
+        <w:rPr>
+          <w:noProof/>
+          <w:u w:val="none"/>
+        </w:rPr>
+        <w:drawing>
+          <wp:inline distT="0" distB="0" distL="0" distR="0" wp14:anchorId="7D68197E" wp14:editId="676BC0BD">
+            <wp:extent cx="6198034" cy="454660"/>
+            <wp:effectExtent l="0" t="0" r="0" b="2540"/>
+            <wp:docPr id="7" name="Picture 7"/>
+            <wp:cNvGraphicFramePr>
+              <a:graphicFrameLocks xmlns:a="http://schemas.openxmlformats.org/drawingml/2006/main" noChangeAspect="1"/>
+            </wp:cNvGraphicFramePr>
+            <a:graphic xmlns:a="http://schemas.openxmlformats.org/drawingml/2006/main">
+              <a:graphicData uri="http://schemas.openxmlformats.org/drawingml/2006/picture">
+                <pic:pic xmlns:pic="http://schemas.openxmlformats.org/drawingml/2006/picture">
+                  <pic:nvPicPr>
+                    <pic:cNvPr id="1" name=""/>
+                    <pic:cNvPicPr/>
+                  </pic:nvPicPr>
+                  <pic:blipFill>
+                    <a:blip r:embed="rId16"/>
+                    <a:stretch>
+                      <a:fillRect/>
+                    </a:stretch>
+                  </pic:blipFill>
+                  <pic:spPr>
+                    <a:xfrm>
+                      <a:off x="0" y="0"/>
+                      <a:ext cx="6214545" cy="455871"/>
+                    </a:xfrm>
+                    <a:prstGeom prst="rect">
+                      <a:avLst/>
+                    </a:prstGeom>
+                  </pic:spPr>
+                </pic:pic>
+              </a:graphicData>
+            </a:graphic>
+          </wp:inline>
+        </w:drawing>
+      </w:r>
+    </w:p>
+    <w:tbl>
+      <w:tblPr>
+        <w:tblStyle w:val="TableGrid"/>
+        <w:tblW w:w="0" w:type="auto"/>
+        <w:tblInd w:w="2160" w:type="dxa"/>
+        <w:tblLook w:val="04A0" w:firstRow="1" w:lastRow="0" w:firstColumn="1" w:lastColumn="0" w:noHBand="0" w:noVBand="1"/>
+      </w:tblPr>
+      <w:tblGrid>
+        <w:gridCol w:w="4941"/>
+        <w:gridCol w:w="4938"/>
+      </w:tblGrid>
+      <w:tr>
+        <w:tc>
+          <w:tcPr>
+            <w:tcW w:w="6019" w:type="dxa"/>
+          </w:tcPr>
+          <w:p>
+            <w:pPr>
+              <w:pStyle w:val="ListParagraph"/>
+              <w:ind w:left="0"/>
+              <w:jc w:val="center"/>
+              <w:rPr>
+                <w:b/>
+                <w:bCs/>
+                <w:lang w:val="en-IN"/>
+              </w:rPr>
+            </w:pPr>
+            <w:r>
+              <w:rPr>
+                <w:b/>
+                <w:bCs/>
+                <w:lang w:val="en-IN"/>
+              </w:rPr>
+              <w:t>RUN</w:t>
+            </w:r>
+          </w:p>
+        </w:tc>
+        <w:tc>
+          <w:tcPr>
+            <w:tcW w:w="6020" w:type="dxa"/>
+          </w:tcPr>
+          <w:p>
+            <w:pPr>
+              <w:pStyle w:val="ListParagraph"/>
+              <w:ind w:left="0"/>
+              <w:jc w:val="center"/>
+              <w:rPr>
+                <w:b/>
+                <w:bCs/>
+                <w:lang w:val="en-IN"/>
+              </w:rPr>
+            </w:pPr>
+            <w:r>
+              <w:rPr>
+                <w:b/>
+                <w:bCs/>
+                <w:lang w:val="en-IN"/>
+              </w:rPr>
+              <w:t>CMD</w:t>
+            </w:r>
+          </w:p>
+        </w:tc>
+      </w:tr>
+      <w:tr>
+        <w:tc>
+          <w:tcPr>
+            <w:tcW w:w="6019" w:type="dxa"/>
+          </w:tcPr>
+          <w:p>
+            <w:pPr>
+              <w:pStyle w:val="ListParagraph"/>
+              <w:ind w:left="0"/>
+              <w:rPr>
+                <w:u w:val="none"/>
+                <w:lang w:val="en-IN"/>
+              </w:rPr>
+            </w:pPr>
+            <w:r>
+              <w:rPr>
+                <w:u w:val="none"/>
+                <w:lang w:val="en-IN"/>
+              </w:rPr>
+              <w:t>This instruction is run during image creation</w:t>
+            </w:r>
+            <w:r>
+              <w:rPr>
+                <w:u w:val="none"/>
+                <w:lang w:val="en-IN"/>
+              </w:rPr>
+              <w:t>.</w:t>
+            </w:r>
+          </w:p>
+        </w:tc>
+        <w:tc>
+          <w:tcPr>
+            <w:tcW w:w="6020" w:type="dxa"/>
+          </w:tcPr>
+          <w:p>
+            <w:pPr>
+              <w:pStyle w:val="ListParagraph"/>
+              <w:ind w:left="0"/>
+              <w:rPr>
+                <w:u w:val="none"/>
+                <w:lang w:val="en-IN"/>
+              </w:rPr>
+            </w:pPr>
+            <w:r>
+              <w:rPr>
+                <w:u w:val="none"/>
+                <w:lang w:val="en-IN"/>
+              </w:rPr>
+              <w:t>This</w:t>
+            </w:r>
+            <w:r>
+              <w:rPr>
+                <w:u w:val="none"/>
+                <w:lang w:val="en-IN"/>
+              </w:rPr>
+              <w:t xml:space="preserve"> instruction is executed on container as soon as it is created.</w:t>
+            </w:r>
+          </w:p>
+        </w:tc>
+      </w:tr>
+      <w:tr>
+        <w:tc>
+          <w:tcPr>
+            <w:tcW w:w="6019" w:type="dxa"/>
+          </w:tcPr>
+          <w:p>
+            <w:pPr>
+              <w:pStyle w:val="ListParagraph"/>
+              <w:ind w:left="0"/>
+              <w:rPr>
+                <w:u w:val="none"/>
+                <w:lang w:val="en-IN"/>
+              </w:rPr>
+            </w:pPr>
+            <w:r>
+              <w:rPr>
+                <w:u w:val="none"/>
+                <w:lang w:val="en-IN"/>
+              </w:rPr>
+              <w:t>Syntax is different from CMD command.</w:t>
+            </w:r>
+          </w:p>
+        </w:tc>
+        <w:tc>
+          <w:tcPr>
+            <w:tcW w:w="6020" w:type="dxa"/>
+          </w:tcPr>
+          <w:p>
+            <w:pPr>
+              <w:pStyle w:val="ListParagraph"/>
+              <w:ind w:left="0"/>
+              <w:rPr>
+                <w:u w:val="none"/>
+                <w:lang w:val="en-IN"/>
+              </w:rPr>
+            </w:pPr>
+          </w:p>
+        </w:tc>
+      </w:tr>
+    </w:tbl>
+    <w:p>
+      <w:pPr>
+        <w:pStyle w:val="ListParagraph"/>
+        <w:ind w:left="2160"/>
+        <w:rPr>
+          <w:b/>
+          <w:bCs/>
+          <w:lang w:val="en-IN"/>
+        </w:rPr>
+      </w:pPr>
+    </w:p>
+    <w:p>
+      <w:pPr>
+        <w:pStyle w:val="ListParagraph"/>
+        <w:numPr>
+          <w:ilvl w:val="1"/>
+          <w:numId w:val="13"/>
+        </w:numPr>
+        <w:rPr>
+          <w:b/>
+          <w:bCs/>
+          <w:lang w:val="en-IN"/>
+        </w:rPr>
+      </w:pPr>
+      <w:r>
+        <w:rPr>
+          <w:b/>
+          <w:bCs/>
+          <w:lang w:val="en-IN"/>
+        </w:rPr>
+        <w:t>EXPOSE:</w:t>
+      </w:r>
+      <w:r>
+        <w:rPr>
+          <w:u w:val="none"/>
+          <w:lang w:val="en-IN"/>
+        </w:rPr>
+        <w:t xml:space="preserve"> To expose a certain port to our local system (To our machine which will run this container).</w:t>
+      </w:r>
+    </w:p>
+    <w:p>
+      <w:pPr>
+        <w:pStyle w:val="ListParagraph"/>
+        <w:numPr>
+          <w:ilvl w:val="2"/>
+          <w:numId w:val="13"/>
+        </w:numPr>
+        <w:rPr>
+          <w:b/>
+          <w:bCs/>
+          <w:lang w:val="en-IN"/>
+        </w:rPr>
+      </w:pPr>
+      <w:r>
+        <w:rPr>
+          <w:b/>
+          <w:bCs/>
+          <w:noProof/>
+          <w:u w:val="none"/>
+        </w:rPr>
+        <w:drawing>
+          <wp:inline distT="0" distB="0" distL="0" distR="0" wp14:anchorId="07855313" wp14:editId="002A58D2">
+            <wp:extent cx="6188980" cy="2371725"/>
+            <wp:effectExtent l="0" t="0" r="2540" b="0"/>
+            <wp:docPr id="13" name="Picture 13" descr="Text&#10;&#10;Description automatically generated"/>
+            <wp:cNvGraphicFramePr>
+              <a:graphicFrameLocks xmlns:a="http://schemas.openxmlformats.org/drawingml/2006/main" noChangeAspect="1"/>
+            </wp:cNvGraphicFramePr>
+            <a:graphic xmlns:a="http://schemas.openxmlformats.org/drawingml/2006/main">
+              <a:graphicData uri="http://schemas.openxmlformats.org/drawingml/2006/picture">
+                <pic:pic xmlns:pic="http://schemas.openxmlformats.org/drawingml/2006/picture">
+                  <pic:nvPicPr>
+                    <pic:cNvPr id="13" name="Picture 13" descr="Text&#10;&#10;Description automatically generated"/>
+                    <pic:cNvPicPr/>
+                  </pic:nvPicPr>
+                  <pic:blipFill>
+                    <a:blip r:embed="rId17"/>
+                    <a:stretch>
+                      <a:fillRect/>
+                    </a:stretch>
+                  </pic:blipFill>
+                  <pic:spPr>
+                    <a:xfrm>
+                      <a:off x="0" y="0"/>
+                      <a:ext cx="6198579" cy="2375404"/>
+                    </a:xfrm>
+                    <a:prstGeom prst="rect">
+                      <a:avLst/>
+                    </a:prstGeom>
+                  </pic:spPr>
+                </pic:pic>
+              </a:graphicData>
+            </a:graphic>
+          </wp:inline>
+        </w:drawing>
+      </w:r>
+    </w:p>
+    <w:p>
+      <w:pPr>
+        <w:pStyle w:val="ListParagraph"/>
+        <w:numPr>
+          <w:ilvl w:val="2"/>
+          <w:numId w:val="13"/>
+        </w:numPr>
+        <w:rPr>
+          <w:b/>
+          <w:bCs/>
+          <w:lang w:val="en-IN"/>
+        </w:rPr>
+      </w:pPr>
+      <w:r>
+        <w:rPr>
+          <w:u w:val="none"/>
+          <w:lang w:val="en-IN"/>
+        </w:rPr>
+        <w:t>Thi</w:t>
+      </w:r>
+      <w:r>
+        <w:rPr>
+          <w:u w:val="none"/>
+          <w:lang w:val="en-IN"/>
+        </w:rPr>
+        <w:t xml:space="preserve">s instruction is to let Docker know that we want to expose this port from </w:t>
+      </w:r>
+      <w:proofErr w:type="gramStart"/>
+      <w:r>
+        <w:rPr>
+          <w:u w:val="none"/>
+          <w:lang w:val="en-IN"/>
+        </w:rPr>
+        <w:t>an</w:t>
+      </w:r>
+      <w:proofErr w:type="gramEnd"/>
+      <w:r>
+        <w:rPr>
+          <w:u w:val="none"/>
+          <w:lang w:val="en-IN"/>
+        </w:rPr>
+        <w:t xml:space="preserve"> container to the host machine (on which this container is running).</w:t>
+      </w:r>
+      <w:r>
+        <w:rPr>
+          <w:u w:val="none"/>
+          <w:lang w:val="en-IN"/>
+        </w:rPr>
+        <w:br/>
+      </w:r>
+      <w:r>
+        <w:rPr>
+          <w:noProof/>
+          <w:u w:val="none"/>
+        </w:rPr>
+        <w:drawing>
+          <wp:inline distT="0" distB="0" distL="0" distR="0" wp14:anchorId="2525B44F" wp14:editId="518F049B">
+            <wp:extent cx="6668814" cy="2320290"/>
+            <wp:effectExtent l="0" t="0" r="0" b="3810"/>
+            <wp:docPr id="8" name="Picture 8"/>
+            <wp:cNvGraphicFramePr>
+              <a:graphicFrameLocks xmlns:a="http://schemas.openxmlformats.org/drawingml/2006/main" noChangeAspect="1"/>
+            </wp:cNvGraphicFramePr>
+            <a:graphic xmlns:a="http://schemas.openxmlformats.org/drawingml/2006/main">
+              <a:graphicData uri="http://schemas.openxmlformats.org/drawingml/2006/picture">
+                <pic:pic xmlns:pic="http://schemas.openxmlformats.org/drawingml/2006/picture">
+                  <pic:nvPicPr>
+                    <pic:cNvPr id="1" name=""/>
+                    <pic:cNvPicPr/>
+                  </pic:nvPicPr>
+                  <pic:blipFill>
+                    <a:blip r:embed="rId18"/>
+                    <a:stretch>
+                      <a:fillRect/>
+                    </a:stretch>
+                  </pic:blipFill>
+                  <pic:spPr>
+                    <a:xfrm>
+                      <a:off x="0" y="0"/>
                       <a:ext cx="6678582" cy="2323689"/>
                     </a:xfrm>
                     <a:prstGeom prst="rect">
@@ -576,6 +1907,48 @@
           <w:lang w:val="en-IN"/>
         </w:rPr>
       </w:pPr>
+      <w:r>
+        <w:rPr>
+          <w:noProof/>
+          <w:u w:val="none"/>
+        </w:rPr>
+        <w:lastRenderedPageBreak/>
+        <w:drawing>
+          <wp:inline distT="0" distB="0" distL="0" distR="0" wp14:anchorId="338020E9" wp14:editId="2503AECF">
+            <wp:extent cx="7026426" cy="2416175"/>
+            <wp:effectExtent l="0" t="0" r="3175" b="3175"/>
+            <wp:docPr id="14" name="Picture 14" descr="Text&#10;&#10;Description automatically generated"/>
+            <wp:cNvGraphicFramePr>
+              <a:graphicFrameLocks xmlns:a="http://schemas.openxmlformats.org/drawingml/2006/main" noChangeAspect="1"/>
+            </wp:cNvGraphicFramePr>
+            <a:graphic xmlns:a="http://schemas.openxmlformats.org/drawingml/2006/main">
+              <a:graphicData uri="http://schemas.openxmlformats.org/drawingml/2006/picture">
+                <pic:pic xmlns:pic="http://schemas.openxmlformats.org/drawingml/2006/picture">
+                  <pic:nvPicPr>
+                    <pic:cNvPr id="14" name="Picture 14" descr="Text&#10;&#10;Description automatically generated"/>
+                    <pic:cNvPicPr/>
+                  </pic:nvPicPr>
+                  <pic:blipFill>
+                    <a:blip r:embed="rId19"/>
+                    <a:stretch>
+                      <a:fillRect/>
+                    </a:stretch>
+                  </pic:blipFill>
+                  <pic:spPr>
+                    <a:xfrm>
+                      <a:off x="0" y="0"/>
+                      <a:ext cx="7027884" cy="2416676"/>
+                    </a:xfrm>
+                    <a:prstGeom prst="rect">
+                      <a:avLst/>
+                    </a:prstGeom>
+                  </pic:spPr>
+                </pic:pic>
+              </a:graphicData>
+            </a:graphic>
+          </wp:inline>
+        </w:drawing>
+      </w:r>
     </w:p>
     <w:sectPr>
       <w:pgSz w:w="12240" w:h="15840"/>
@@ -588,7 +1961,7 @@
 </file>
 
 <file path=word/numbering.xml><?xml version="1.0" encoding="utf-8"?>
-<w:numbering xmlns:wpc="http://schemas.microsoft.com/office/word/2010/wordprocessingCanvas" xmlns:cx="http://schemas.microsoft.com/office/drawing/2014/chartex" xmlns:cx1="http://schemas.microsoft.com/office/drawing/2015/9/8/chartex" xmlns:cx2="http://schemas.microsoft.com/office/drawing/2015/10/21/chartex" xmlns:cx3="http://schemas.microsoft.com/office/drawing/2016/5/9/chartex" xmlns:cx4="http://schemas.microsoft.com/office/drawing/2016/5/10/chartex" xmlns:cx5="http://schemas.microsoft.com/office/drawing/2016/5/11/chartex" xmlns:cx6="http://schemas.microsoft.com/office/drawing/2016/5/12/chartex" xmlns:cx7="http://schemas.microsoft.com/office/drawing/2016/5/13/chartex" xmlns:cx8="http://schemas.microsoft.com/office/drawing/2016/5/14/chartex" xmlns:mc="http://schemas.openxmlformats.org/markup-compatibility/2006" xmlns:aink="http://schemas.microsoft.com/office/drawing/2016/ink" xmlns:am3d="http://schemas.microsoft.com/office/drawing/2017/model3d" xmlns:o="urn:schemas-microsoft-com:office:office" xmlns:r="http://schemas.openxmlformats.org/officeDocument/2006/relationships" xmlns:m="http://schemas.openxmlformats.org/officeDocument/2006/math" xmlns:v="urn:schemas-microsoft-com:vml" xmlns:wp14="http://schemas.microsoft.com/office/word/2010/wordprocessingDrawing" xmlns:wp="http://schemas.openxmlformats.org/drawingml/2006/wordprocessingDrawing" xmlns:w10="urn:schemas-microsoft-com:office:word" xmlns:w="http://schemas.openxmlformats.org/wordprocessingml/2006/main" xmlns:w14="http://schemas.microsoft.com/office/word/2010/wordml" xmlns:w15="http://schemas.microsoft.com/office/word/2012/wordml" xmlns:w16cex="http://schemas.microsoft.com/office/word/2018/wordml/cex" xmlns:w16cid="http://schemas.microsoft.com/office/word/2016/wordml/cid" xmlns:w16="http://schemas.microsoft.com/office/word/2018/wordml" xmlns:w16sdtdh="http://schemas.microsoft.com/office/word/2020/wordml/sdtdatahash" xmlns:w16se="http://schemas.microsoft.com/office/word/2015/wordml/symex" xmlns:wpg="http://schemas.microsoft.com/office/word/2010/wordprocessingGroup" xmlns:wpi="http://schemas.microsoft.com/office/word/2010/wordprocessingInk" xmlns:wne="http://schemas.microsoft.com/office/word/2006/wordml" xmlns:wps="http://schemas.microsoft.com/office/word/2010/wordprocessingShape" mc:Ignorable="w14 w15 w16se w16cid w16 w16cex w16sdtdh wp14">
+<w:numbering xmlns:wpc="http://schemas.microsoft.com/office/word/2010/wordprocessingCanvas" xmlns:cx="http://schemas.microsoft.com/office/drawing/2014/chartex" xmlns:cx1="http://schemas.microsoft.com/office/drawing/2015/9/8/chartex" xmlns:cx2="http://schemas.microsoft.com/office/drawing/2015/10/21/chartex" xmlns:cx3="http://schemas.microsoft.com/office/drawing/2016/5/9/chartex" xmlns:cx4="http://schemas.microsoft.com/office/drawing/2016/5/10/chartex" xmlns:cx5="http://schemas.microsoft.com/office/drawing/2016/5/11/chartex" xmlns:cx6="http://schemas.microsoft.com/office/drawing/2016/5/12/chartex" xmlns:cx7="http://schemas.microsoft.com/office/drawing/2016/5/13/chartex" xmlns:cx8="http://schemas.microsoft.com/office/drawing/2016/5/14/chartex" xmlns:mc="http://schemas.openxmlformats.org/markup-compatibility/2006" xmlns:aink="http://schemas.microsoft.com/office/drawing/2016/ink" xmlns:am3d="http://schemas.microsoft.com/office/drawing/2017/model3d" xmlns:o="urn:schemas-microsoft-com:office:office" xmlns:oel="http://schemas.microsoft.com/office/2019/extlst" xmlns:r="http://schemas.openxmlformats.org/officeDocument/2006/relationships" xmlns:m="http://schemas.openxmlformats.org/officeDocument/2006/math" xmlns:v="urn:schemas-microsoft-com:vml" xmlns:wp14="http://schemas.microsoft.com/office/word/2010/wordprocessingDrawing" xmlns:wp="http://schemas.openxmlformats.org/drawingml/2006/wordprocessingDrawing" xmlns:w10="urn:schemas-microsoft-com:office:word" xmlns:w="http://schemas.openxmlformats.org/wordprocessingml/2006/main" xmlns:w14="http://schemas.microsoft.com/office/word/2010/wordml" xmlns:w15="http://schemas.microsoft.com/office/word/2012/wordml" xmlns:w16cex="http://schemas.microsoft.com/office/word/2018/wordml/cex" xmlns:w16cid="http://schemas.microsoft.com/office/word/2016/wordml/cid" xmlns:w16="http://schemas.microsoft.com/office/word/2018/wordml" xmlns:w16sdtdh="http://schemas.microsoft.com/office/word/2020/wordml/sdtdatahash" xmlns:w16se="http://schemas.microsoft.com/office/word/2015/wordml/symex" xmlns:wpg="http://schemas.microsoft.com/office/word/2010/wordprocessingGroup" xmlns:wpi="http://schemas.microsoft.com/office/word/2010/wordprocessingInk" xmlns:wne="http://schemas.microsoft.com/office/word/2006/wordml" xmlns:wps="http://schemas.microsoft.com/office/word/2010/wordprocessingShape" mc:Ignorable="w14 w15 w16se w16cid w16 w16cex w16sdtdh wp14">
   <w:abstractNum w:abstractNumId="0" w15:restartNumberingAfterBreak="0">
     <w:nsid w:val="00600F49"/>
     <w:multiLevelType w:val="multilevel"/>
@@ -911,7 +2284,7 @@
         <w:ind w:left="2160" w:hanging="180"/>
       </w:pPr>
     </w:lvl>
-    <w:lvl w:ilvl="3" w:tplc="0409000F" w:tentative="1">
+    <w:lvl w:ilvl="3" w:tplc="0409000F">
       <w:start w:val="1"/>
       <w:numFmt w:val="decimal"/>
       <w:lvlText w:val="%4."/>
@@ -1053,6 +2426,92 @@
     </w:lvl>
   </w:abstractNum>
   <w:abstractNum w:abstractNumId="5" w15:restartNumberingAfterBreak="0">
+    <w:nsid w:val="21CC4CD3"/>
+    <w:multiLevelType w:val="hybridMultilevel"/>
+    <w:tmpl w:val="DEDAD1F2"/>
+    <w:lvl w:ilvl="0" w:tplc="0409001B">
+      <w:start w:val="1"/>
+      <w:numFmt w:val="lowerRoman"/>
+      <w:lvlText w:val="%1."/>
+      <w:lvlJc w:val="right"/>
+      <w:pPr>
+        <w:ind w:left="2160" w:hanging="180"/>
+      </w:pPr>
+    </w:lvl>
+    <w:lvl w:ilvl="1" w:tplc="40090019" w:tentative="1">
+      <w:start w:val="1"/>
+      <w:numFmt w:val="lowerLetter"/>
+      <w:lvlText w:val="%2."/>
+      <w:lvlJc w:val="left"/>
+      <w:pPr>
+        <w:ind w:left="1440" w:hanging="360"/>
+      </w:pPr>
+    </w:lvl>
+    <w:lvl w:ilvl="2" w:tplc="4009001B" w:tentative="1">
+      <w:start w:val="1"/>
+      <w:numFmt w:val="lowerRoman"/>
+      <w:lvlText w:val="%3."/>
+      <w:lvlJc w:val="right"/>
+      <w:pPr>
+        <w:ind w:left="2160" w:hanging="180"/>
+      </w:pPr>
+    </w:lvl>
+    <w:lvl w:ilvl="3" w:tplc="4009000F" w:tentative="1">
+      <w:start w:val="1"/>
+      <w:numFmt w:val="decimal"/>
+      <w:lvlText w:val="%4."/>
+      <w:lvlJc w:val="left"/>
+      <w:pPr>
+        <w:ind w:left="2880" w:hanging="360"/>
+      </w:pPr>
+    </w:lvl>
+    <w:lvl w:ilvl="4" w:tplc="40090019" w:tentative="1">
+      <w:start w:val="1"/>
+      <w:numFmt w:val="lowerLetter"/>
+      <w:lvlText w:val="%5."/>
+      <w:lvlJc w:val="left"/>
+      <w:pPr>
+        <w:ind w:left="3600" w:hanging="360"/>
+      </w:pPr>
+    </w:lvl>
+    <w:lvl w:ilvl="5" w:tplc="4009001B" w:tentative="1">
+      <w:start w:val="1"/>
+      <w:numFmt w:val="lowerRoman"/>
+      <w:lvlText w:val="%6."/>
+      <w:lvlJc w:val="right"/>
+      <w:pPr>
+        <w:ind w:left="4320" w:hanging="180"/>
+      </w:pPr>
+    </w:lvl>
+    <w:lvl w:ilvl="6" w:tplc="4009000F" w:tentative="1">
+      <w:start w:val="1"/>
+      <w:numFmt w:val="decimal"/>
+      <w:lvlText w:val="%7."/>
+      <w:lvlJc w:val="left"/>
+      <w:pPr>
+        <w:ind w:left="5040" w:hanging="360"/>
+      </w:pPr>
+    </w:lvl>
+    <w:lvl w:ilvl="7" w:tplc="40090019" w:tentative="1">
+      <w:start w:val="1"/>
+      <w:numFmt w:val="lowerLetter"/>
+      <w:lvlText w:val="%8."/>
+      <w:lvlJc w:val="left"/>
+      <w:pPr>
+        <w:ind w:left="5760" w:hanging="360"/>
+      </w:pPr>
+    </w:lvl>
+    <w:lvl w:ilvl="8" w:tplc="4009001B" w:tentative="1">
+      <w:start w:val="1"/>
+      <w:numFmt w:val="lowerRoman"/>
+      <w:lvlText w:val="%9."/>
+      <w:lvlJc w:val="right"/>
+      <w:pPr>
+        <w:ind w:left="6480" w:hanging="180"/>
+      </w:pPr>
+    </w:lvl>
+  </w:abstractNum>
+  <w:abstractNum w:abstractNumId="6" w15:restartNumberingAfterBreak="0">
     <w:nsid w:val="25737507"/>
     <w:multiLevelType w:val="hybridMultilevel"/>
     <w:tmpl w:val="A412C728"/>
@@ -1138,7 +2597,7 @@
       </w:pPr>
     </w:lvl>
   </w:abstractNum>
-  <w:abstractNum w:abstractNumId="6" w15:restartNumberingAfterBreak="0">
+  <w:abstractNum w:abstractNumId="7" w15:restartNumberingAfterBreak="0">
     <w:nsid w:val="26F83546"/>
     <w:multiLevelType w:val="hybridMultilevel"/>
     <w:tmpl w:val="36803D68"/>
@@ -1224,7 +2683,7 @@
       </w:pPr>
     </w:lvl>
   </w:abstractNum>
-  <w:abstractNum w:abstractNumId="7" w15:restartNumberingAfterBreak="0">
+  <w:abstractNum w:abstractNumId="8" w15:restartNumberingAfterBreak="0">
     <w:nsid w:val="281B55DD"/>
     <w:multiLevelType w:val="hybridMultilevel"/>
     <w:tmpl w:val="36803D68"/>
@@ -1310,7 +2769,7 @@
       </w:pPr>
     </w:lvl>
   </w:abstractNum>
-  <w:abstractNum w:abstractNumId="8" w15:restartNumberingAfterBreak="0">
+  <w:abstractNum w:abstractNumId="9" w15:restartNumberingAfterBreak="0">
     <w:nsid w:val="2BD96554"/>
     <w:multiLevelType w:val="hybridMultilevel"/>
     <w:tmpl w:val="4ADC484E"/>
@@ -1396,7 +2855,7 @@
       </w:pPr>
     </w:lvl>
   </w:abstractNum>
-  <w:abstractNum w:abstractNumId="9" w15:restartNumberingAfterBreak="0">
+  <w:abstractNum w:abstractNumId="10" w15:restartNumberingAfterBreak="0">
     <w:nsid w:val="40886F03"/>
     <w:multiLevelType w:val="hybridMultilevel"/>
     <w:tmpl w:val="392A5B58"/>
@@ -1482,7 +2941,7 @@
       </w:pPr>
     </w:lvl>
   </w:abstractNum>
-  <w:abstractNum w:abstractNumId="10" w15:restartNumberingAfterBreak="0">
+  <w:abstractNum w:abstractNumId="11" w15:restartNumberingAfterBreak="0">
     <w:nsid w:val="52321396"/>
     <w:multiLevelType w:val="hybridMultilevel"/>
     <w:tmpl w:val="09B6F9E4"/>
@@ -1568,7 +3027,7 @@
       </w:pPr>
     </w:lvl>
   </w:abstractNum>
-  <w:abstractNum w:abstractNumId="11" w15:restartNumberingAfterBreak="0">
+  <w:abstractNum w:abstractNumId="12" w15:restartNumberingAfterBreak="0">
     <w:nsid w:val="5B8F450E"/>
     <w:multiLevelType w:val="hybridMultilevel"/>
     <w:tmpl w:val="F4BC89CE"/>
@@ -1654,7 +3113,7 @@
       </w:pPr>
     </w:lvl>
   </w:abstractNum>
-  <w:abstractNum w:abstractNumId="12" w15:restartNumberingAfterBreak="0">
+  <w:abstractNum w:abstractNumId="13" w15:restartNumberingAfterBreak="0">
     <w:nsid w:val="61BE7BA6"/>
     <w:multiLevelType w:val="hybridMultilevel"/>
     <w:tmpl w:val="A726105E"/>
@@ -1740,44 +3199,47 @@
       </w:pPr>
     </w:lvl>
   </w:abstractNum>
-  <w:num w:numId="1">
+  <w:num w:numId="1" w16cid:durableId="559823934">
     <w:abstractNumId w:val="0"/>
   </w:num>
-  <w:num w:numId="2">
+  <w:num w:numId="2" w16cid:durableId="1050113803">
+    <w:abstractNumId w:val="11"/>
+  </w:num>
+  <w:num w:numId="3" w16cid:durableId="1538202598">
+    <w:abstractNumId w:val="6"/>
+  </w:num>
+  <w:num w:numId="4" w16cid:durableId="1232078084">
+    <w:abstractNumId w:val="4"/>
+  </w:num>
+  <w:num w:numId="5" w16cid:durableId="1537113187">
+    <w:abstractNumId w:val="7"/>
+  </w:num>
+  <w:num w:numId="6" w16cid:durableId="415908694">
+    <w:abstractNumId w:val="8"/>
+  </w:num>
+  <w:num w:numId="7" w16cid:durableId="821198296">
+    <w:abstractNumId w:val="12"/>
+  </w:num>
+  <w:num w:numId="8" w16cid:durableId="683481582">
+    <w:abstractNumId w:val="13"/>
+  </w:num>
+  <w:num w:numId="9" w16cid:durableId="35740642">
+    <w:abstractNumId w:val="2"/>
+  </w:num>
+  <w:num w:numId="10" w16cid:durableId="74281832">
     <w:abstractNumId w:val="10"/>
   </w:num>
-  <w:num w:numId="3">
-    <w:abstractNumId w:val="5"/>
-  </w:num>
-  <w:num w:numId="4">
-    <w:abstractNumId w:val="4"/>
-  </w:num>
-  <w:num w:numId="5">
-    <w:abstractNumId w:val="6"/>
-  </w:num>
-  <w:num w:numId="6">
-    <w:abstractNumId w:val="7"/>
-  </w:num>
-  <w:num w:numId="7">
-    <w:abstractNumId w:val="11"/>
-  </w:num>
-  <w:num w:numId="8">
-    <w:abstractNumId w:val="12"/>
-  </w:num>
-  <w:num w:numId="9">
-    <w:abstractNumId w:val="2"/>
-  </w:num>
-  <w:num w:numId="10">
+  <w:num w:numId="11" w16cid:durableId="912082911">
     <w:abstractNumId w:val="9"/>
   </w:num>
-  <w:num w:numId="11">
-    <w:abstractNumId w:val="8"/>
-  </w:num>
-  <w:num w:numId="12">
+  <w:num w:numId="12" w16cid:durableId="74711830">
     <w:abstractNumId w:val="1"/>
   </w:num>
-  <w:num w:numId="13">
+  <w:num w:numId="13" w16cid:durableId="981272495">
     <w:abstractNumId w:val="3"/>
+  </w:num>
+  <w:num w:numId="14" w16cid:durableId="481582026">
+    <w:abstractNumId w:val="5"/>
   </w:num>
 </w:numbering>
 </file>
@@ -2448,6 +3910,25 @@
       <w:u w:val="single"/>
     </w:rPr>
   </w:style>
+  <w:style w:type="table" w:styleId="TableGrid">
+    <w:name w:val="Table Grid"/>
+    <w:basedOn w:val="TableNormal"/>
+    <w:uiPriority w:val="59"/>
+    <w:rsid w:val="000F2D9A"/>
+    <w:pPr>
+      <w:spacing w:line="240" w:lineRule="auto"/>
+    </w:pPr>
+    <w:tblPr>
+      <w:tblBorders>
+        <w:top w:val="single" w:sz="4" w:space="0" w:color="auto"/>
+        <w:left w:val="single" w:sz="4" w:space="0" w:color="auto"/>
+        <w:bottom w:val="single" w:sz="4" w:space="0" w:color="auto"/>
+        <w:right w:val="single" w:sz="4" w:space="0" w:color="auto"/>
+        <w:insideH w:val="single" w:sz="4" w:space="0" w:color="auto"/>
+        <w:insideV w:val="single" w:sz="4" w:space="0" w:color="auto"/>
+      </w:tblBorders>
+    </w:tblPr>
+  </w:style>
 </w:styles>
 </file>
 

--- a/DevOps/Docker-Kubernetes-All/Docker & Kubernetes The Practical Guide/Section 2 Docker Images & Containers The Core Building Bl/21. Building our own Image with a Dockerfile.docx
+++ b/DevOps/Docker-Kubernetes-All/Docker & Kubernetes The Practical Guide/Section 2 Docker Images & Containers The Core Building Bl/21. Building our own Image with a Dockerfile.docx
@@ -1,6 +1,6 @@
 
 <file path=word/document.xml><?xml version="1.0" encoding="utf-8"?>
-<w:document xmlns:wpc="http://schemas.microsoft.com/office/word/2010/wordprocessingCanvas" xmlns:cx="http://schemas.microsoft.com/office/drawing/2014/chartex" xmlns:cx1="http://schemas.microsoft.com/office/drawing/2015/9/8/chartex" xmlns:cx2="http://schemas.microsoft.com/office/drawing/2015/10/21/chartex" xmlns:cx3="http://schemas.microsoft.com/office/drawing/2016/5/9/chartex" xmlns:cx4="http://schemas.microsoft.com/office/drawing/2016/5/10/chartex" xmlns:cx5="http://schemas.microsoft.com/office/drawing/2016/5/11/chartex" xmlns:cx6="http://schemas.microsoft.com/office/drawing/2016/5/12/chartex" xmlns:cx7="http://schemas.microsoft.com/office/drawing/2016/5/13/chartex" xmlns:cx8="http://schemas.microsoft.com/office/drawing/2016/5/14/chartex" xmlns:mc="http://schemas.openxmlformats.org/markup-compatibility/2006" xmlns:aink="http://schemas.microsoft.com/office/drawing/2016/ink" xmlns:am3d="http://schemas.microsoft.com/office/drawing/2017/model3d" xmlns:o="urn:schemas-microsoft-com:office:office" xmlns:oel="http://schemas.microsoft.com/office/2019/extlst" xmlns:r="http://schemas.openxmlformats.org/officeDocument/2006/relationships" xmlns:m="http://schemas.openxmlformats.org/officeDocument/2006/math" xmlns:v="urn:schemas-microsoft-com:vml" xmlns:wp14="http://schemas.microsoft.com/office/word/2010/wordprocessingDrawing" xmlns:wp="http://schemas.openxmlformats.org/drawingml/2006/wordprocessingDrawing" xmlns:w10="urn:schemas-microsoft-com:office:word" xmlns:w="http://schemas.openxmlformats.org/wordprocessingml/2006/main" xmlns:w14="http://schemas.microsoft.com/office/word/2010/wordml" xmlns:w15="http://schemas.microsoft.com/office/word/2012/wordml" xmlns:w16cex="http://schemas.microsoft.com/office/word/2018/wordml/cex" xmlns:w16cid="http://schemas.microsoft.com/office/word/2016/wordml/cid" xmlns:w16="http://schemas.microsoft.com/office/word/2018/wordml" xmlns:w16sdtdh="http://schemas.microsoft.com/office/word/2020/wordml/sdtdatahash" xmlns:w16se="http://schemas.microsoft.com/office/word/2015/wordml/symex" xmlns:wpg="http://schemas.microsoft.com/office/word/2010/wordprocessingGroup" xmlns:wpi="http://schemas.microsoft.com/office/word/2010/wordprocessingInk" xmlns:wne="http://schemas.microsoft.com/office/word/2006/wordml" xmlns:wps="http://schemas.microsoft.com/office/word/2010/wordprocessingShape" mc:Ignorable="w14 w15 w16se w16cid w16 w16cex w16sdtdh wp14">
+<w:document xmlns:wpc="http://schemas.microsoft.com/office/word/2010/wordprocessingCanvas" xmlns:cx="http://schemas.microsoft.com/office/drawing/2014/chartex" xmlns:cx1="http://schemas.microsoft.com/office/drawing/2015/9/8/chartex" xmlns:cx2="http://schemas.microsoft.com/office/drawing/2015/10/21/chartex" xmlns:cx3="http://schemas.microsoft.com/office/drawing/2016/5/9/chartex" xmlns:cx4="http://schemas.microsoft.com/office/drawing/2016/5/10/chartex" xmlns:cx5="http://schemas.microsoft.com/office/drawing/2016/5/11/chartex" xmlns:cx6="http://schemas.microsoft.com/office/drawing/2016/5/12/chartex" xmlns:cx7="http://schemas.microsoft.com/office/drawing/2016/5/13/chartex" xmlns:cx8="http://schemas.microsoft.com/office/drawing/2016/5/14/chartex" xmlns:mc="http://schemas.openxmlformats.org/markup-compatibility/2006" xmlns:aink="http://schemas.microsoft.com/office/drawing/2016/ink" xmlns:am3d="http://schemas.microsoft.com/office/drawing/2017/model3d" xmlns:o="urn:schemas-microsoft-com:office:office" xmlns:oel="http://schemas.microsoft.com/office/2019/extlst" xmlns:r="http://schemas.openxmlformats.org/officeDocument/2006/relationships" xmlns:m="http://schemas.openxmlformats.org/officeDocument/2006/math" xmlns:v="urn:schemas-microsoft-com:vml" xmlns:wp14="http://schemas.microsoft.com/office/word/2010/wordprocessingDrawing" xmlns:wp="http://schemas.openxmlformats.org/drawingml/2006/wordprocessingDrawing" xmlns:w10="urn:schemas-microsoft-com:office:word" xmlns:w="http://schemas.openxmlformats.org/wordprocessingml/2006/main" xmlns:w14="http://schemas.microsoft.com/office/word/2010/wordml" xmlns:w15="http://schemas.microsoft.com/office/word/2012/wordml" xmlns:w16cex="http://schemas.microsoft.com/office/word/2018/wordml/cex" xmlns:w16cid="http://schemas.microsoft.com/office/word/2016/wordml/cid" xmlns:w16="http://schemas.microsoft.com/office/word/2018/wordml" xmlns:w16du="http://schemas.microsoft.com/office/word/2023/wordml/word16du" xmlns:w16sdtdh="http://schemas.microsoft.com/office/word/2020/wordml/sdtdatahash" xmlns:w16se="http://schemas.microsoft.com/office/word/2015/wordml/symex" xmlns:wpg="http://schemas.microsoft.com/office/word/2010/wordprocessingGroup" xmlns:wpi="http://schemas.microsoft.com/office/word/2010/wordprocessingInk" xmlns:wne="http://schemas.microsoft.com/office/word/2006/wordml" xmlns:wps="http://schemas.microsoft.com/office/word/2010/wordprocessingShape" mc:Ignorable="w14 w15 w16se w16cid w16 w16cex w16sdtdh wp14">
   <w:background w:color="272727" w:themeColor="text1" w:themeTint="D8"/>
   <w:body>
     <w:p>
@@ -22,9 +22,9 @@
           <w:u w:val="none"/>
         </w:rPr>
         <w:drawing>
-          <wp:inline distT="0" distB="0" distL="0" distR="0" wp14:anchorId="2BE7A9BD" wp14:editId="55907A40">
-            <wp:extent cx="7651115" cy="1543050"/>
-            <wp:effectExtent l="0" t="0" r="6985" b="0"/>
+          <wp:inline distT="0" distB="0" distL="0" distR="0" wp14:anchorId="2BE7A9BD" wp14:editId="7AD2CBAF">
+            <wp:extent cx="7424778" cy="1543050"/>
+            <wp:effectExtent l="19050" t="19050" r="24130" b="19050"/>
             <wp:docPr id="1" name="Picture 1"/>
             <wp:cNvGraphicFramePr>
               <a:graphicFrameLocks xmlns:a="http://schemas.openxmlformats.org/drawingml/2006/main" noChangeAspect="1"/>
@@ -45,11 +45,16 @@
                   <pic:spPr>
                     <a:xfrm>
                       <a:off x="0" y="0"/>
-                      <a:ext cx="7651115" cy="1543050"/>
+                      <a:ext cx="7429835" cy="1544101"/>
                     </a:xfrm>
                     <a:prstGeom prst="rect">
                       <a:avLst/>
                     </a:prstGeom>
+                    <a:ln>
+                      <a:solidFill>
+                        <a:schemeClr val="accent1"/>
+                      </a:solidFill>
+                    </a:ln>
                   </pic:spPr>
                 </pic:pic>
               </a:graphicData>
@@ -57,6 +62,20 @@
           </wp:inline>
         </w:drawing>
       </w:r>
+      <w:r>
+        <w:rPr>
+          <w:u w:val="none"/>
+          <w:lang w:val="en-IN"/>
+        </w:rPr>
+        <w:br/>
+      </w:r>
+      <w:r>
+        <w:rPr>
+          <w:u w:val="none"/>
+          <w:lang w:val="en-IN"/>
+        </w:rPr>
+        <w:br/>
+      </w:r>
     </w:p>
     <w:p>
       <w:pPr>
@@ -77,9 +96,9 @@
           <w:u w:val="none"/>
         </w:rPr>
         <w:drawing>
-          <wp:inline distT="0" distB="0" distL="0" distR="0" wp14:anchorId="2877A975" wp14:editId="3536EB90">
+          <wp:inline distT="0" distB="0" distL="0" distR="0" wp14:anchorId="2877A975" wp14:editId="376DB0AD">
             <wp:extent cx="7651115" cy="2073275"/>
-            <wp:effectExtent l="0" t="0" r="6985" b="3175"/>
+            <wp:effectExtent l="19050" t="19050" r="26035" b="22225"/>
             <wp:docPr id="2" name="Picture 2"/>
             <wp:cNvGraphicFramePr>
               <a:graphicFrameLocks xmlns:a="http://schemas.openxmlformats.org/drawingml/2006/main" noChangeAspect="1"/>
@@ -105,6 +124,11 @@
                     <a:prstGeom prst="rect">
                       <a:avLst/>
                     </a:prstGeom>
+                    <a:ln>
+                      <a:solidFill>
+                        <a:schemeClr val="accent1"/>
+                      </a:solidFill>
+                    </a:ln>
                   </pic:spPr>
                 </pic:pic>
               </a:graphicData>
@@ -112,6 +136,20 @@
           </wp:inline>
         </w:drawing>
       </w:r>
+      <w:r>
+        <w:rPr>
+          <w:u w:val="none"/>
+          <w:lang w:val="en-IN"/>
+        </w:rPr>
+        <w:br/>
+      </w:r>
+      <w:r>
+        <w:rPr>
+          <w:u w:val="none"/>
+          <w:lang w:val="en-IN"/>
+        </w:rPr>
+        <w:br/>
+      </w:r>
     </w:p>
     <w:p>
       <w:pPr>
@@ -247,10 +285,20 @@
       </w:r>
       <w:r>
         <w:rPr>
-          <w:u w:val="none"/>
-          <w:lang w:val="en-IN"/>
-        </w:rPr>
-        <w:t>base image will be cached on the local system.</w:t>
+          <w:b/>
+          <w:bCs/>
+          <w:color w:val="FFFF00"/>
+          <w:u w:val="none"/>
+          <w:lang w:val="en-IN"/>
+        </w:rPr>
+        <w:t>base image will be cached</w:t>
+      </w:r>
+      <w:r>
+        <w:rPr>
+          <w:u w:val="none"/>
+          <w:lang w:val="en-IN"/>
+        </w:rPr>
+        <w:t xml:space="preserve"> on the local system.</w:t>
       </w:r>
       <w:r>
         <w:rPr>
@@ -320,9 +368,9 @@
           <w:u w:val="none"/>
         </w:rPr>
         <w:drawing>
-          <wp:inline distT="0" distB="0" distL="0" distR="0" wp14:anchorId="65942B8F" wp14:editId="204F0F0E">
+          <wp:inline distT="0" distB="0" distL="0" distR="0" wp14:anchorId="65942B8F" wp14:editId="0AB0241A">
             <wp:extent cx="6243301" cy="1602740"/>
-            <wp:effectExtent l="0" t="0" r="5715" b="0"/>
+            <wp:effectExtent l="19050" t="19050" r="24765" b="16510"/>
             <wp:docPr id="3" name="Picture 3"/>
             <wp:cNvGraphicFramePr>
               <a:graphicFrameLocks xmlns:a="http://schemas.openxmlformats.org/drawingml/2006/main" noChangeAspect="1"/>
@@ -348,6 +396,11 @@
                     <a:prstGeom prst="rect">
                       <a:avLst/>
                     </a:prstGeom>
+                    <a:ln>
+                      <a:solidFill>
+                        <a:schemeClr val="accent1"/>
+                      </a:solidFill>
+                    </a:ln>
                   </pic:spPr>
                 </pic:pic>
               </a:graphicData>
@@ -584,7 +637,32 @@
           <w:u w:val="none"/>
           <w:lang w:val="en-IN"/>
         </w:rPr>
-        <w:t xml:space="preserve">First note that an image/container has its own internal file system which is hidden away from us that is totally </w:t>
+        <w:t xml:space="preserve">First note that an image/container has its </w:t>
+      </w:r>
+      <w:r>
+        <w:rPr>
+          <w:b/>
+          <w:bCs/>
+          <w:color w:val="FFFF00"/>
+          <w:u w:val="none"/>
+          <w:lang w:val="en-IN"/>
+        </w:rPr>
+        <w:t>own internal file system which is hidden</w:t>
+      </w:r>
+      <w:r>
+        <w:rPr>
+          <w:color w:val="FFFF00"/>
+          <w:u w:val="none"/>
+          <w:lang w:val="en-IN"/>
+        </w:rPr>
+        <w:t xml:space="preserve"> </w:t>
+      </w:r>
+      <w:r>
+        <w:rPr>
+          <w:u w:val="none"/>
+          <w:lang w:val="en-IN"/>
+        </w:rPr>
+        <w:t xml:space="preserve">away from us that is totally </w:t>
       </w:r>
       <w:r>
         <w:rPr>
@@ -598,7 +676,24 @@
           <w:u w:val="none"/>
           <w:lang w:val="en-IN"/>
         </w:rPr>
-        <w:t>from our host file system.</w:t>
+        <w:t xml:space="preserve">from our </w:t>
+      </w:r>
+      <w:r>
+        <w:rPr>
+          <w:b/>
+          <w:bCs/>
+          <w:color w:val="FFFF00"/>
+          <w:u w:val="none"/>
+          <w:lang w:val="en-IN"/>
+        </w:rPr>
+        <w:t>host file system</w:t>
+      </w:r>
+      <w:r>
+        <w:rPr>
+          <w:u w:val="none"/>
+          <w:lang w:val="en-IN"/>
+        </w:rPr>
+        <w:t>.</w:t>
       </w:r>
     </w:p>
     <w:p>
@@ -690,6 +785,70 @@
     </w:p>
     <w:p>
       <w:pPr>
+        <w:pStyle w:val="ListParagraph"/>
+        <w:numPr>
+          <w:ilvl w:val="3"/>
+          <w:numId w:val="14"/>
+        </w:numPr>
+        <w:rPr>
+          <w:b/>
+          <w:bCs/>
+          <w:lang w:val="en-IN"/>
+        </w:rPr>
+      </w:pPr>
+      <w:r>
+        <w:rPr>
+          <w:u w:val="none"/>
+          <w:lang w:val="en-IN"/>
+        </w:rPr>
+        <w:t>Let’s understand the path.</w:t>
+      </w:r>
+    </w:p>
+    <w:p>
+      <w:pPr>
+        <w:pStyle w:val="ListParagraph"/>
+        <w:numPr>
+          <w:ilvl w:val="4"/>
+          <w:numId w:val="14"/>
+        </w:numPr>
+        <w:rPr>
+          <w:b/>
+          <w:bCs/>
+          <w:lang w:val="en-IN"/>
+        </w:rPr>
+      </w:pPr>
+      <w:r>
+        <w:rPr>
+          <w:u w:val="none"/>
+          <w:lang w:val="en-IN"/>
+        </w:rPr>
+        <w:t>First keep in mind that by default, working directory is the root directory and root directory is the topmost directory (not inside any directory). So, dot represents both working directory and root directory unless we don’t change the working directory with WORKDIR Docker Command.</w:t>
+      </w:r>
+      <w:r>
+        <w:rPr>
+          <w:u w:val="none"/>
+          <w:lang w:val="en-IN"/>
+        </w:rPr>
+        <w:br/>
+        <w:t>With this /app represents the app directory inside the root directory as it is starting with /.</w:t>
+      </w:r>
+    </w:p>
+    <w:p>
+      <w:pPr>
+        <w:pStyle w:val="ListParagraph"/>
+        <w:numPr>
+          <w:ilvl w:val="4"/>
+          <w:numId w:val="14"/>
+        </w:numPr>
+        <w:rPr>
+          <w:b/>
+          <w:bCs/>
+          <w:lang w:val="en-IN"/>
+        </w:rPr>
+      </w:pPr>
+    </w:p>
+    <w:p>
+      <w:pPr>
         <w:ind w:left="1440"/>
         <w:rPr>
           <w:b/>
@@ -702,10 +861,11 @@
           <w:noProof/>
           <w:u w:val="none"/>
         </w:rPr>
+        <w:lastRenderedPageBreak/>
         <w:drawing>
-          <wp:inline distT="0" distB="0" distL="0" distR="0" wp14:anchorId="62563382" wp14:editId="1E6A8CCC">
+          <wp:inline distT="0" distB="0" distL="0" distR="0" wp14:anchorId="62563382" wp14:editId="341D2F16">
             <wp:extent cx="6224257" cy="1687672"/>
-            <wp:effectExtent l="0" t="0" r="5715" b="8255"/>
+            <wp:effectExtent l="19050" t="19050" r="24765" b="27305"/>
             <wp:docPr id="4" name="Picture 4"/>
             <wp:cNvGraphicFramePr>
               <a:graphicFrameLocks xmlns:a="http://schemas.openxmlformats.org/drawingml/2006/main" noChangeAspect="1"/>
@@ -731,6 +891,11 @@
                     <a:prstGeom prst="rect">
                       <a:avLst/>
                     </a:prstGeom>
+                    <a:ln>
+                      <a:solidFill>
+                        <a:schemeClr val="accent1"/>
+                      </a:solidFill>
+                    </a:ln>
                   </pic:spPr>
                 </pic:pic>
               </a:graphicData>
@@ -756,7 +921,6 @@
         <w:rPr>
           <w:noProof/>
         </w:rPr>
-        <w:lastRenderedPageBreak/>
         <w:br/>
       </w:r>
       <w:r>
@@ -765,9 +929,9 @@
           <w:u w:val="none"/>
         </w:rPr>
         <w:drawing>
-          <wp:inline distT="0" distB="0" distL="0" distR="0" wp14:anchorId="1CEC9545" wp14:editId="418EC327">
+          <wp:inline distT="0" distB="0" distL="0" distR="0" wp14:anchorId="1CEC9545" wp14:editId="5A0E989D">
             <wp:extent cx="6252355" cy="1487170"/>
-            <wp:effectExtent l="0" t="0" r="0" b="0"/>
+            <wp:effectExtent l="19050" t="19050" r="15240" b="17780"/>
             <wp:docPr id="5" name="Picture 5"/>
             <wp:cNvGraphicFramePr>
               <a:graphicFrameLocks xmlns:a="http://schemas.openxmlformats.org/drawingml/2006/main" noChangeAspect="1"/>
@@ -793,6 +957,11 @@
                     <a:prstGeom prst="rect">
                       <a:avLst/>
                     </a:prstGeom>
+                    <a:ln>
+                      <a:solidFill>
+                        <a:schemeClr val="accent1"/>
+                      </a:solidFill>
+                    </a:ln>
                   </pic:spPr>
                 </pic:pic>
               </a:graphicData>
@@ -981,23 +1150,21 @@
           <w:u w:val="none"/>
           <w:lang w:val="en-IN"/>
         </w:rPr>
-        <w:t xml:space="preserve">’s root </w:t>
-      </w:r>
-      <w:proofErr w:type="gramStart"/>
-      <w:r>
-        <w:rPr>
-          <w:u w:val="none"/>
-          <w:lang w:val="en-IN"/>
-        </w:rPr>
-        <w:t>Dir</w:t>
-      </w:r>
-      <w:proofErr w:type="gramEnd"/>
-      <w:r>
-        <w:rPr>
-          <w:u w:val="none"/>
-          <w:lang w:val="en-IN"/>
-        </w:rPr>
-        <w:t xml:space="preserve"> but we want to run it in app folder of the Docker’s file system.</w:t>
+        <w:t xml:space="preserve">’s root Dir </w:t>
+      </w:r>
+      <w:r>
+        <w:rPr>
+          <w:u w:val="none"/>
+          <w:lang w:val="en-IN"/>
+        </w:rPr>
+        <w:t xml:space="preserve">(as by default, root directory is working directory) </w:t>
+      </w:r>
+      <w:r>
+        <w:rPr>
+          <w:u w:val="none"/>
+          <w:lang w:val="en-IN"/>
+        </w:rPr>
+        <w:t>but we want to run it in app folder of the Docker’s file system.</w:t>
       </w:r>
       <w:r>
         <w:rPr>
@@ -1010,7 +1177,7 @@
         <w:rPr>
           <w:b/>
           <w:bCs/>
-          <w:u w:val="none"/>
+          <w:color w:val="FFFF00"/>
           <w:lang w:val="en-IN"/>
         </w:rPr>
         <w:t>Solution</w:t>
@@ -1020,7 +1187,22 @@
           <w:u w:val="none"/>
           <w:lang w:val="en-IN"/>
         </w:rPr>
-        <w:t>: Use Docker command WORKDIR.</w:t>
+        <w:t xml:space="preserve">: Use Docker command </w:t>
+      </w:r>
+      <w:r>
+        <w:rPr>
+          <w:color w:val="FFFF00"/>
+          <w:u w:val="none"/>
+          <w:lang w:val="en-IN"/>
+        </w:rPr>
+        <w:t>WORKDIR</w:t>
+      </w:r>
+      <w:r>
+        <w:rPr>
+          <w:u w:val="none"/>
+          <w:lang w:val="en-IN"/>
+        </w:rPr>
+        <w:t>.</w:t>
       </w:r>
     </w:p>
     <w:p>
@@ -1042,9 +1224,9 @@
           <w:u w:val="none"/>
         </w:rPr>
         <w:drawing>
-          <wp:inline distT="0" distB="0" distL="0" distR="0" wp14:anchorId="16E7AA0F" wp14:editId="0D355A74">
+          <wp:inline distT="0" distB="0" distL="0" distR="0" wp14:anchorId="16E7AA0F" wp14:editId="445D9800">
             <wp:extent cx="5799292" cy="1529620"/>
-            <wp:effectExtent l="0" t="0" r="0" b="0"/>
+            <wp:effectExtent l="19050" t="19050" r="11430" b="13970"/>
             <wp:docPr id="6" name="Picture 6"/>
             <wp:cNvGraphicFramePr>
               <a:graphicFrameLocks xmlns:a="http://schemas.openxmlformats.org/drawingml/2006/main" noChangeAspect="1"/>
@@ -1070,6 +1252,11 @@
                     <a:prstGeom prst="rect">
                       <a:avLst/>
                     </a:prstGeom>
+                    <a:ln>
+                      <a:solidFill>
+                        <a:schemeClr val="accent1"/>
+                      </a:solidFill>
+                    </a:ln>
                   </pic:spPr>
                 </pic:pic>
               </a:graphicData>
@@ -1119,9 +1306,9 @@
           <w:u w:val="none"/>
         </w:rPr>
         <w:drawing>
-          <wp:inline distT="0" distB="0" distL="0" distR="0" wp14:anchorId="66507C95" wp14:editId="38C846B5">
+          <wp:inline distT="0" distB="0" distL="0" distR="0" wp14:anchorId="66507C95" wp14:editId="050FFECD">
             <wp:extent cx="4076700" cy="1333500"/>
-            <wp:effectExtent l="0" t="0" r="0" b="0"/>
+            <wp:effectExtent l="19050" t="19050" r="19050" b="19050"/>
             <wp:docPr id="9" name="Picture 9"/>
             <wp:cNvGraphicFramePr>
               <a:graphicFrameLocks xmlns:a="http://schemas.openxmlformats.org/drawingml/2006/main" noChangeAspect="1"/>
@@ -1147,6 +1334,11 @@
                     <a:prstGeom prst="rect">
                       <a:avLst/>
                     </a:prstGeom>
+                    <a:ln>
+                      <a:solidFill>
+                        <a:schemeClr val="accent1"/>
+                      </a:solidFill>
+                    </a:ln>
                   </pic:spPr>
                 </pic:pic>
               </a:graphicData>
@@ -1154,113 +1346,13 @@
           </wp:inline>
         </w:drawing>
       </w:r>
-    </w:p>
-    <w:p>
-      <w:pPr>
-        <w:pStyle w:val="ListParagraph"/>
-        <w:numPr>
-          <w:ilvl w:val="2"/>
-          <w:numId w:val="13"/>
-        </w:numPr>
-        <w:rPr>
-          <w:b/>
-          <w:bCs/>
-          <w:lang w:val="en-IN"/>
-        </w:rPr>
-      </w:pPr>
-      <w:r>
-        <w:rPr>
-          <w:u w:val="none"/>
-          <w:lang w:val="en-IN"/>
-        </w:rPr>
-        <w:t>In the</w:t>
-      </w:r>
-      <w:r>
-        <w:rPr>
-          <w:u w:val="none"/>
-          <w:lang w:val="en-IN"/>
-        </w:rPr>
-        <w:t xml:space="preserve"> </w:t>
-      </w:r>
-      <w:r>
-        <w:rPr>
-          <w:u w:val="none"/>
-          <w:lang w:val="en-IN"/>
-        </w:rPr>
-        <w:t>below slide</w:t>
-      </w:r>
-      <w:r>
-        <w:rPr>
-          <w:u w:val="none"/>
-          <w:lang w:val="en-IN"/>
-        </w:rPr>
-        <w:t>, the instruction at Line#5 is wrong. Replace with the following command.</w:t>
-      </w:r>
-      <w:r>
-        <w:rPr>
-          <w:u w:val="none"/>
+      <w:r>
+        <w:rPr>
+          <w:b/>
+          <w:bCs/>
           <w:lang w:val="en-IN"/>
         </w:rPr>
         <w:br/>
-        <w:t xml:space="preserve">COPY </w:t>
-      </w:r>
-      <w:r>
-        <w:rPr>
-          <w:b/>
-          <w:bCs/>
-          <w:sz w:val="22"/>
-          <w:szCs w:val="22"/>
-          <w:u w:val="none"/>
-          <w:lang w:val="en-IN"/>
-        </w:rPr>
-        <w:t>. .</w:t>
-      </w:r>
-      <w:r>
-        <w:rPr>
-          <w:u w:val="none"/>
-          <w:lang w:val="en-IN"/>
-        </w:rPr>
-        <w:t>/</w:t>
-      </w:r>
-      <w:r>
-        <w:rPr>
-          <w:u w:val="none"/>
-          <w:lang w:val="en-IN"/>
-        </w:rPr>
-        <w:br/>
-        <w:t xml:space="preserve">The </w:t>
-      </w:r>
-      <w:r>
-        <w:rPr>
-          <w:b/>
-          <w:bCs/>
-          <w:sz w:val="22"/>
-          <w:szCs w:val="22"/>
-          <w:u w:val="none"/>
-          <w:lang w:val="en-IN"/>
-        </w:rPr>
-        <w:t>.</w:t>
-      </w:r>
-      <w:r>
-        <w:rPr>
-          <w:u w:val="none"/>
-          <w:lang w:val="en-IN"/>
-        </w:rPr>
-        <w:t>/</w:t>
-      </w:r>
-      <w:r>
-        <w:rPr>
-          <w:u w:val="none"/>
-          <w:lang w:val="en-IN"/>
-        </w:rPr>
-        <w:t xml:space="preserve"> is relative app where as /app is absolute path.</w:t>
-      </w:r>
-      <w:r>
-        <w:rPr>
-          <w:u w:val="none"/>
-          <w:lang w:val="en-IN"/>
-        </w:rPr>
-        <w:br/>
       </w:r>
       <w:r>
         <w:rPr>
@@ -1268,9 +1360,9 @@
           <w:u w:val="none"/>
         </w:rPr>
         <w:drawing>
-          <wp:inline distT="0" distB="0" distL="0" distR="0" wp14:anchorId="04FBBD94" wp14:editId="2AB56504">
+          <wp:inline distT="0" distB="0" distL="0" distR="0" wp14:anchorId="5E1799C6" wp14:editId="4A733BD0">
             <wp:extent cx="5408974" cy="1657350"/>
-            <wp:effectExtent l="0" t="0" r="1270" b="0"/>
+            <wp:effectExtent l="19050" t="19050" r="20320" b="19050"/>
             <wp:docPr id="10" name="Picture 10" descr="Text&#10;&#10;Description automatically generated"/>
             <wp:cNvGraphicFramePr>
               <a:graphicFrameLocks xmlns:a="http://schemas.openxmlformats.org/drawingml/2006/main" noChangeAspect="1"/>
@@ -1296,6 +1388,11 @@
                     <a:prstGeom prst="rect">
                       <a:avLst/>
                     </a:prstGeom>
+                    <a:ln>
+                      <a:solidFill>
+                        <a:schemeClr val="accent1"/>
+                      </a:solidFill>
+                    </a:ln>
                   </pic:spPr>
                 </pic:pic>
               </a:graphicData>
@@ -1303,6 +1400,89 @@
           </wp:inline>
         </w:drawing>
       </w:r>
+    </w:p>
+    <w:p>
+      <w:pPr>
+        <w:pStyle w:val="ListParagraph"/>
+        <w:numPr>
+          <w:ilvl w:val="2"/>
+          <w:numId w:val="13"/>
+        </w:numPr>
+        <w:rPr>
+          <w:b/>
+          <w:bCs/>
+          <w:lang w:val="en-IN"/>
+        </w:rPr>
+      </w:pPr>
+      <w:r>
+        <w:rPr>
+          <w:u w:val="none"/>
+          <w:lang w:val="en-IN"/>
+        </w:rPr>
+        <w:t>As we did set the working directory to /app, so change the “copy .  /app” to “copy .  ./” or “copy .  .”</w:t>
+      </w:r>
+      <w:r>
+        <w:rPr>
+          <w:u w:val="none"/>
+          <w:lang w:val="en-IN"/>
+        </w:rPr>
+        <w:br/>
+        <w:t xml:space="preserve">Even “copy . /app” is fine as /app says starting from the root and then inside app. All the same. </w:t>
+      </w:r>
+      <w:r>
+        <w:rPr>
+          <w:u w:val="none"/>
+          <w:lang w:val="en-IN"/>
+        </w:rPr>
+        <w:br/>
+      </w:r>
+      <w:r>
+        <w:rPr>
+          <w:u w:val="none"/>
+          <w:lang w:val="en-IN"/>
+        </w:rPr>
+        <w:lastRenderedPageBreak/>
+        <w:t xml:space="preserve">The </w:t>
+      </w:r>
+      <w:r>
+        <w:rPr>
+          <w:b/>
+          <w:bCs/>
+          <w:sz w:val="22"/>
+          <w:szCs w:val="22"/>
+          <w:u w:val="none"/>
+          <w:lang w:val="en-IN"/>
+        </w:rPr>
+        <w:t>.</w:t>
+      </w:r>
+      <w:r>
+        <w:rPr>
+          <w:u w:val="none"/>
+          <w:lang w:val="en-IN"/>
+        </w:rPr>
+        <w:t>/ is relative app where as /app is absolute path</w:t>
+      </w:r>
+      <w:r>
+        <w:rPr>
+          <w:u w:val="none"/>
+          <w:lang w:val="en-IN"/>
+        </w:rPr>
+        <w:t xml:space="preserve"> starting from root</w:t>
+      </w:r>
+      <w:r>
+        <w:rPr>
+          <w:u w:val="none"/>
+          <w:lang w:val="en-IN"/>
+        </w:rPr>
+        <w:t>.</w:t>
+      </w:r>
+      <w:r>
+        <w:rPr>
+          <w:u w:val="none"/>
+          <w:lang w:val="en-IN"/>
+        </w:rPr>
+        <w:br/>
+      </w:r>
       <w:r>
         <w:rPr>
           <w:b/>
@@ -1352,7 +1532,6 @@
           <w:u w:val="none"/>
           <w:lang w:val="en-IN"/>
         </w:rPr>
-        <w:lastRenderedPageBreak/>
         <w:t>To setup an initial instruction which will be executed on the container as soon as a container will be created out of an image.</w:t>
       </w:r>
       <w:r>
@@ -1368,9 +1547,9 @@
           <w:u w:val="none"/>
         </w:rPr>
         <w:drawing>
-          <wp:inline distT="0" distB="0" distL="0" distR="0" wp14:anchorId="60AB24ED" wp14:editId="1C325D8F">
+          <wp:inline distT="0" distB="0" distL="0" distR="0" wp14:anchorId="60AB24ED" wp14:editId="273D28DA">
             <wp:extent cx="6211614" cy="1917700"/>
-            <wp:effectExtent l="0" t="0" r="0" b="6350"/>
+            <wp:effectExtent l="19050" t="19050" r="17780" b="25400"/>
             <wp:docPr id="11" name="Picture 11" descr="Text&#10;&#10;Description automatically generated"/>
             <wp:cNvGraphicFramePr>
               <a:graphicFrameLocks xmlns:a="http://schemas.openxmlformats.org/drawingml/2006/main" noChangeAspect="1"/>
@@ -1396,6 +1575,11 @@
                     <a:prstGeom prst="rect">
                       <a:avLst/>
                     </a:prstGeom>
+                    <a:ln>
+                      <a:solidFill>
+                        <a:schemeClr val="accent1"/>
+                      </a:solidFill>
+                    </a:ln>
                   </pic:spPr>
                 </pic:pic>
               </a:graphicData>
@@ -1443,9 +1627,9 @@
           <w:u w:val="none"/>
         </w:rPr>
         <w:drawing>
-          <wp:inline distT="0" distB="0" distL="0" distR="0" wp14:anchorId="5230E846" wp14:editId="468C244E">
+          <wp:inline distT="0" distB="0" distL="0" distR="0" wp14:anchorId="5230E846" wp14:editId="05081BD0">
             <wp:extent cx="5700194" cy="409575"/>
-            <wp:effectExtent l="0" t="0" r="0" b="0"/>
+            <wp:effectExtent l="19050" t="19050" r="15240" b="9525"/>
             <wp:docPr id="12" name="Picture 12"/>
             <wp:cNvGraphicFramePr>
               <a:graphicFrameLocks xmlns:a="http://schemas.openxmlformats.org/drawingml/2006/main" noChangeAspect="1"/>
@@ -1471,6 +1655,11 @@
                     <a:prstGeom prst="rect">
                       <a:avLst/>
                     </a:prstGeom>
+                    <a:ln>
+                      <a:solidFill>
+                        <a:schemeClr val="accent1"/>
+                      </a:solidFill>
+                    </a:ln>
                   </pic:spPr>
                 </pic:pic>
               </a:graphicData>
@@ -1478,6 +1667,14 @@
           </wp:inline>
         </w:drawing>
       </w:r>
+      <w:r>
+        <w:rPr>
+          <w:u w:val="none"/>
+          <w:lang w:val="en-IN"/>
+        </w:rPr>
+        <w:br/>
+        <w:t>Note that syntax is different as here we’re passing array of strings.</w:t>
+      </w:r>
     </w:p>
     <w:p>
       <w:pPr>
@@ -1498,9 +1695,9 @@
           <w:u w:val="none"/>
         </w:rPr>
         <w:drawing>
-          <wp:inline distT="0" distB="0" distL="0" distR="0" wp14:anchorId="7D68197E" wp14:editId="676BC0BD">
+          <wp:inline distT="0" distB="0" distL="0" distR="0" wp14:anchorId="7D68197E" wp14:editId="13AEECED">
             <wp:extent cx="6198034" cy="454660"/>
-            <wp:effectExtent l="0" t="0" r="0" b="2540"/>
+            <wp:effectExtent l="19050" t="19050" r="12700" b="21590"/>
             <wp:docPr id="7" name="Picture 7"/>
             <wp:cNvGraphicFramePr>
               <a:graphicFrameLocks xmlns:a="http://schemas.openxmlformats.org/drawingml/2006/main" noChangeAspect="1"/>
@@ -1526,6 +1723,11 @@
                     <a:prstGeom prst="rect">
                       <a:avLst/>
                     </a:prstGeom>
+                    <a:ln>
+                      <a:solidFill>
+                        <a:schemeClr val="accent1"/>
+                      </a:solidFill>
+                    </a:ln>
                   </pic:spPr>
                 </pic:pic>
               </a:graphicData>
@@ -1758,9 +1960,9 @@
           <w:u w:val="none"/>
         </w:rPr>
         <w:drawing>
-          <wp:inline distT="0" distB="0" distL="0" distR="0" wp14:anchorId="07855313" wp14:editId="002A58D2">
+          <wp:inline distT="0" distB="0" distL="0" distR="0" wp14:anchorId="07855313" wp14:editId="50D15B29">
             <wp:extent cx="6188980" cy="2371725"/>
-            <wp:effectExtent l="0" t="0" r="2540" b="0"/>
+            <wp:effectExtent l="19050" t="19050" r="21590" b="9525"/>
             <wp:docPr id="13" name="Picture 13" descr="Text&#10;&#10;Description automatically generated"/>
             <wp:cNvGraphicFramePr>
               <a:graphicFrameLocks xmlns:a="http://schemas.openxmlformats.org/drawingml/2006/main" noChangeAspect="1"/>
@@ -1786,6 +1988,11 @@
                     <a:prstGeom prst="rect">
                       <a:avLst/>
                     </a:prstGeom>
+                    <a:ln>
+                      <a:solidFill>
+                        <a:schemeClr val="accent1"/>
+                      </a:solidFill>
+                    </a:ln>
                   </pic:spPr>
                 </pic:pic>
               </a:graphicData>
@@ -1821,15 +2028,13 @@
         </w:rPr>
         <w:t xml:space="preserve">s instruction is to let Docker know that we want to expose this port from </w:t>
       </w:r>
-      <w:proofErr w:type="gramStart"/>
-      <w:r>
-        <w:rPr>
-          <w:u w:val="none"/>
-          <w:lang w:val="en-IN"/>
-        </w:rPr>
-        <w:t>an</w:t>
-      </w:r>
-      <w:proofErr w:type="gramEnd"/>
+      <w:r>
+        <w:rPr>
+          <w:u w:val="none"/>
+          <w:lang w:val="en-IN"/>
+        </w:rPr>
+        <w:t>our</w:t>
+      </w:r>
       <w:r>
         <w:rPr>
           <w:u w:val="none"/>
@@ -1849,10 +2054,11 @@
           <w:noProof/>
           <w:u w:val="none"/>
         </w:rPr>
+        <w:lastRenderedPageBreak/>
         <w:drawing>
-          <wp:inline distT="0" distB="0" distL="0" distR="0" wp14:anchorId="2525B44F" wp14:editId="518F049B">
+          <wp:inline distT="0" distB="0" distL="0" distR="0" wp14:anchorId="2525B44F" wp14:editId="2BC8BD2E">
             <wp:extent cx="6668814" cy="2320290"/>
-            <wp:effectExtent l="0" t="0" r="0" b="3810"/>
+            <wp:effectExtent l="19050" t="19050" r="17780" b="22860"/>
             <wp:docPr id="8" name="Picture 8"/>
             <wp:cNvGraphicFramePr>
               <a:graphicFrameLocks xmlns:a="http://schemas.openxmlformats.org/drawingml/2006/main" noChangeAspect="1"/>
@@ -1878,6 +2084,11 @@
                     <a:prstGeom prst="rect">
                       <a:avLst/>
                     </a:prstGeom>
+                    <a:ln>
+                      <a:solidFill>
+                        <a:schemeClr val="accent1"/>
+                      </a:solidFill>
+                    </a:ln>
                   </pic:spPr>
                 </pic:pic>
               </a:graphicData>
@@ -1912,11 +2123,10 @@
           <w:noProof/>
           <w:u w:val="none"/>
         </w:rPr>
-        <w:lastRenderedPageBreak/>
         <w:drawing>
-          <wp:inline distT="0" distB="0" distL="0" distR="0" wp14:anchorId="338020E9" wp14:editId="2503AECF">
+          <wp:inline distT="0" distB="0" distL="0" distR="0" wp14:anchorId="338020E9" wp14:editId="71BC5689">
             <wp:extent cx="7026426" cy="2416175"/>
-            <wp:effectExtent l="0" t="0" r="3175" b="3175"/>
+            <wp:effectExtent l="19050" t="19050" r="22225" b="22225"/>
             <wp:docPr id="14" name="Picture 14" descr="Text&#10;&#10;Description automatically generated"/>
             <wp:cNvGraphicFramePr>
               <a:graphicFrameLocks xmlns:a="http://schemas.openxmlformats.org/drawingml/2006/main" noChangeAspect="1"/>
@@ -1942,6 +2152,11 @@
                     <a:prstGeom prst="rect">
                       <a:avLst/>
                     </a:prstGeom>
+                    <a:ln>
+                      <a:solidFill>
+                        <a:schemeClr val="accent1"/>
+                      </a:solidFill>
+                    </a:ln>
                   </pic:spPr>
                 </pic:pic>
               </a:graphicData>
@@ -1961,7 +2176,7 @@
 </file>
 
 <file path=word/numbering.xml><?xml version="1.0" encoding="utf-8"?>
-<w:numbering xmlns:wpc="http://schemas.microsoft.com/office/word/2010/wordprocessingCanvas" xmlns:cx="http://schemas.microsoft.com/office/drawing/2014/chartex" xmlns:cx1="http://schemas.microsoft.com/office/drawing/2015/9/8/chartex" xmlns:cx2="http://schemas.microsoft.com/office/drawing/2015/10/21/chartex" xmlns:cx3="http://schemas.microsoft.com/office/drawing/2016/5/9/chartex" xmlns:cx4="http://schemas.microsoft.com/office/drawing/2016/5/10/chartex" xmlns:cx5="http://schemas.microsoft.com/office/drawing/2016/5/11/chartex" xmlns:cx6="http://schemas.microsoft.com/office/drawing/2016/5/12/chartex" xmlns:cx7="http://schemas.microsoft.com/office/drawing/2016/5/13/chartex" xmlns:cx8="http://schemas.microsoft.com/office/drawing/2016/5/14/chartex" xmlns:mc="http://schemas.openxmlformats.org/markup-compatibility/2006" xmlns:aink="http://schemas.microsoft.com/office/drawing/2016/ink" xmlns:am3d="http://schemas.microsoft.com/office/drawing/2017/model3d" xmlns:o="urn:schemas-microsoft-com:office:office" xmlns:oel="http://schemas.microsoft.com/office/2019/extlst" xmlns:r="http://schemas.openxmlformats.org/officeDocument/2006/relationships" xmlns:m="http://schemas.openxmlformats.org/officeDocument/2006/math" xmlns:v="urn:schemas-microsoft-com:vml" xmlns:wp14="http://schemas.microsoft.com/office/word/2010/wordprocessingDrawing" xmlns:wp="http://schemas.openxmlformats.org/drawingml/2006/wordprocessingDrawing" xmlns:w10="urn:schemas-microsoft-com:office:word" xmlns:w="http://schemas.openxmlformats.org/wordprocessingml/2006/main" xmlns:w14="http://schemas.microsoft.com/office/word/2010/wordml" xmlns:w15="http://schemas.microsoft.com/office/word/2012/wordml" xmlns:w16cex="http://schemas.microsoft.com/office/word/2018/wordml/cex" xmlns:w16cid="http://schemas.microsoft.com/office/word/2016/wordml/cid" xmlns:w16="http://schemas.microsoft.com/office/word/2018/wordml" xmlns:w16sdtdh="http://schemas.microsoft.com/office/word/2020/wordml/sdtdatahash" xmlns:w16se="http://schemas.microsoft.com/office/word/2015/wordml/symex" xmlns:wpg="http://schemas.microsoft.com/office/word/2010/wordprocessingGroup" xmlns:wpi="http://schemas.microsoft.com/office/word/2010/wordprocessingInk" xmlns:wne="http://schemas.microsoft.com/office/word/2006/wordml" xmlns:wps="http://schemas.microsoft.com/office/word/2010/wordprocessingShape" mc:Ignorable="w14 w15 w16se w16cid w16 w16cex w16sdtdh wp14">
+<w:numbering xmlns:wpc="http://schemas.microsoft.com/office/word/2010/wordprocessingCanvas" xmlns:cx="http://schemas.microsoft.com/office/drawing/2014/chartex" xmlns:cx1="http://schemas.microsoft.com/office/drawing/2015/9/8/chartex" xmlns:cx2="http://schemas.microsoft.com/office/drawing/2015/10/21/chartex" xmlns:cx3="http://schemas.microsoft.com/office/drawing/2016/5/9/chartex" xmlns:cx4="http://schemas.microsoft.com/office/drawing/2016/5/10/chartex" xmlns:cx5="http://schemas.microsoft.com/office/drawing/2016/5/11/chartex" xmlns:cx6="http://schemas.microsoft.com/office/drawing/2016/5/12/chartex" xmlns:cx7="http://schemas.microsoft.com/office/drawing/2016/5/13/chartex" xmlns:cx8="http://schemas.microsoft.com/office/drawing/2016/5/14/chartex" xmlns:mc="http://schemas.openxmlformats.org/markup-compatibility/2006" xmlns:aink="http://schemas.microsoft.com/office/drawing/2016/ink" xmlns:am3d="http://schemas.microsoft.com/office/drawing/2017/model3d" xmlns:o="urn:schemas-microsoft-com:office:office" xmlns:oel="http://schemas.microsoft.com/office/2019/extlst" xmlns:r="http://schemas.openxmlformats.org/officeDocument/2006/relationships" xmlns:m="http://schemas.openxmlformats.org/officeDocument/2006/math" xmlns:v="urn:schemas-microsoft-com:vml" xmlns:wp14="http://schemas.microsoft.com/office/word/2010/wordprocessingDrawing" xmlns:wp="http://schemas.openxmlformats.org/drawingml/2006/wordprocessingDrawing" xmlns:w10="urn:schemas-microsoft-com:office:word" xmlns:w="http://schemas.openxmlformats.org/wordprocessingml/2006/main" xmlns:w14="http://schemas.microsoft.com/office/word/2010/wordml" xmlns:w15="http://schemas.microsoft.com/office/word/2012/wordml" xmlns:w16cex="http://schemas.microsoft.com/office/word/2018/wordml/cex" xmlns:w16cid="http://schemas.microsoft.com/office/word/2016/wordml/cid" xmlns:w16="http://schemas.microsoft.com/office/word/2018/wordml" xmlns:w16du="http://schemas.microsoft.com/office/word/2023/wordml/word16du" xmlns:w16sdtdh="http://schemas.microsoft.com/office/word/2020/wordml/sdtdatahash" xmlns:w16se="http://schemas.microsoft.com/office/word/2015/wordml/symex" xmlns:wpg="http://schemas.microsoft.com/office/word/2010/wordprocessingGroup" xmlns:wpi="http://schemas.microsoft.com/office/word/2010/wordprocessingInk" xmlns:wne="http://schemas.microsoft.com/office/word/2006/wordml" xmlns:wps="http://schemas.microsoft.com/office/word/2010/wordprocessingShape" mc:Ignorable="w14 w15 w16se w16cid w16 w16cex w16sdtdh wp14">
   <w:abstractNum w:abstractNumId="0" w15:restartNumberingAfterBreak="0">
     <w:nsid w:val="00600F49"/>
     <w:multiLevelType w:val="multilevel"/>
@@ -2438,7 +2653,7 @@
         <w:ind w:left="2160" w:hanging="180"/>
       </w:pPr>
     </w:lvl>
-    <w:lvl w:ilvl="1" w:tplc="40090019" w:tentative="1">
+    <w:lvl w:ilvl="1" w:tplc="40090019">
       <w:start w:val="1"/>
       <w:numFmt w:val="lowerLetter"/>
       <w:lvlText w:val="%2."/>
@@ -2447,7 +2662,7 @@
         <w:ind w:left="1440" w:hanging="360"/>
       </w:pPr>
     </w:lvl>
-    <w:lvl w:ilvl="2" w:tplc="4009001B" w:tentative="1">
+    <w:lvl w:ilvl="2" w:tplc="4009001B">
       <w:start w:val="1"/>
       <w:numFmt w:val="lowerRoman"/>
       <w:lvlText w:val="%3."/>
@@ -2456,7 +2671,7 @@
         <w:ind w:left="2160" w:hanging="180"/>
       </w:pPr>
     </w:lvl>
-    <w:lvl w:ilvl="3" w:tplc="4009000F" w:tentative="1">
+    <w:lvl w:ilvl="3" w:tplc="4009000F">
       <w:start w:val="1"/>
       <w:numFmt w:val="decimal"/>
       <w:lvlText w:val="%4."/>
@@ -2465,7 +2680,7 @@
         <w:ind w:left="2880" w:hanging="360"/>
       </w:pPr>
     </w:lvl>
-    <w:lvl w:ilvl="4" w:tplc="40090019" w:tentative="1">
+    <w:lvl w:ilvl="4" w:tplc="40090019">
       <w:start w:val="1"/>
       <w:numFmt w:val="lowerLetter"/>
       <w:lvlText w:val="%5."/>
